--- a/MediaPalyerPro/配置说明.docx
+++ b/MediaPalyerPro/配置说明.docx
@@ -74,6 +74,7 @@
         </w:rPr>
         <w:t>【</w:t>
       </w:r>
+      <w:proofErr w:type="spellStart"/>
       <w:r>
         <w:rPr>
           <w:rFonts w:ascii="微软雅黑" w:eastAsia="微软雅黑" w:hAnsi="微软雅黑"/>
@@ -82,6 +83,7 @@
         </w:rPr>
         <w:t>MediaPalyerPro.exe.Config</w:t>
       </w:r>
+      <w:proofErr w:type="spellEnd"/>
       <w:r>
         <w:rPr>
           <w:rFonts w:ascii="微软雅黑" w:eastAsia="微软雅黑" w:hAnsi="微软雅黑" w:hint="eastAsia"/>
@@ -104,7 +106,25 @@
           <w:sz w:val="20"/>
           <w:szCs w:val="20"/>
         </w:rPr>
-        <w:t>为应用程序运行时初使需要的配置</w:t>
+        <w:t>为应用程序运行</w:t>
+      </w:r>
+      <w:proofErr w:type="gramStart"/>
+      <w:r>
+        <w:rPr>
+          <w:rFonts w:ascii="微软雅黑" w:eastAsia="微软雅黑" w:hAnsi="微软雅黑" w:hint="eastAsia"/>
+          <w:sz w:val="20"/>
+          <w:szCs w:val="20"/>
+        </w:rPr>
+        <w:t>时初使需要</w:t>
+      </w:r>
+      <w:proofErr w:type="gramEnd"/>
+      <w:r>
+        <w:rPr>
+          <w:rFonts w:ascii="微软雅黑" w:eastAsia="微软雅黑" w:hAnsi="微软雅黑" w:hint="eastAsia"/>
+          <w:sz w:val="20"/>
+          <w:szCs w:val="20"/>
+        </w:rPr>
+        <w:t>的配置</w:t>
       </w:r>
     </w:p>
     <w:p>
@@ -134,6 +154,7 @@
         </w:rPr>
         <w:t>【</w:t>
       </w:r>
+      <w:proofErr w:type="spellStart"/>
       <w:r>
         <w:rPr>
           <w:rFonts w:ascii="微软雅黑" w:eastAsia="微软雅黑" w:hAnsi="微软雅黑" w:hint="eastAsia"/>
@@ -150,6 +171,7 @@
         </w:rPr>
         <w:t>ediaContents.Config</w:t>
       </w:r>
+      <w:proofErr w:type="spellEnd"/>
       <w:r>
         <w:rPr>
           <w:rFonts w:ascii="微软雅黑" w:eastAsia="微软雅黑" w:hAnsi="微软雅黑" w:hint="eastAsia"/>
@@ -232,7 +254,61 @@
           <w:sz w:val="20"/>
           <w:szCs w:val="20"/>
         </w:rPr>
-        <w:t>页(Page)，或组合显示对象，Item 的一级子节点(Window, BackgroundGroup,BackgroundPlayer,BackgroundButtons, MiddleGroup,MiddlePlayer,MiddleButtons, ForegroundGroup,ForegroundPlayer,ForegroundButtons)为显示对象，可配置其相应的属性值</w:t>
+        <w:t xml:space="preserve">页(Page)，或组合显示对象，Item 的一级子节点(Window, </w:t>
+      </w:r>
+      <w:proofErr w:type="spellStart"/>
+      <w:r>
+        <w:rPr>
+          <w:rFonts w:ascii="微软雅黑" w:eastAsia="微软雅黑" w:hAnsi="微软雅黑" w:hint="eastAsia"/>
+          <w:sz w:val="20"/>
+          <w:szCs w:val="20"/>
+        </w:rPr>
+        <w:t>BackgroundGroup,BackgroundPlayer,BackgroundButtons</w:t>
+      </w:r>
+      <w:proofErr w:type="spellEnd"/>
+      <w:r>
+        <w:rPr>
+          <w:rFonts w:ascii="微软雅黑" w:eastAsia="微软雅黑" w:hAnsi="微软雅黑" w:hint="eastAsia"/>
+          <w:sz w:val="20"/>
+          <w:szCs w:val="20"/>
+        </w:rPr>
+        <w:t xml:space="preserve">, </w:t>
+      </w:r>
+      <w:proofErr w:type="spellStart"/>
+      <w:r>
+        <w:rPr>
+          <w:rFonts w:ascii="微软雅黑" w:eastAsia="微软雅黑" w:hAnsi="微软雅黑" w:hint="eastAsia"/>
+          <w:sz w:val="20"/>
+          <w:szCs w:val="20"/>
+        </w:rPr>
+        <w:t>MiddleGroup,MiddlePlayer,MiddleButtons</w:t>
+      </w:r>
+      <w:proofErr w:type="spellEnd"/>
+      <w:r>
+        <w:rPr>
+          <w:rFonts w:ascii="微软雅黑" w:eastAsia="微软雅黑" w:hAnsi="微软雅黑" w:hint="eastAsia"/>
+          <w:sz w:val="20"/>
+          <w:szCs w:val="20"/>
+        </w:rPr>
+        <w:t xml:space="preserve">, </w:t>
+      </w:r>
+      <w:proofErr w:type="spellStart"/>
+      <w:r>
+        <w:rPr>
+          <w:rFonts w:ascii="微软雅黑" w:eastAsia="微软雅黑" w:hAnsi="微软雅黑" w:hint="eastAsia"/>
+          <w:sz w:val="20"/>
+          <w:szCs w:val="20"/>
+        </w:rPr>
+        <w:t>ForegroundGroup,ForegroundPlayer,ForegroundButtons</w:t>
+      </w:r>
+      <w:proofErr w:type="spellEnd"/>
+      <w:r>
+        <w:rPr>
+          <w:rFonts w:ascii="微软雅黑" w:eastAsia="微软雅黑" w:hAnsi="微软雅黑" w:hint="eastAsia"/>
+          <w:sz w:val="20"/>
+          <w:szCs w:val="20"/>
+        </w:rPr>
+        <w:t>)为显示对象，可配置其相应的属性值</w:t>
       </w:r>
     </w:p>
     <w:p>
@@ -260,7 +336,25 @@
           <w:sz w:val="20"/>
           <w:szCs w:val="20"/>
         </w:rPr>
-        <w:t>：主窗体，主要应用于在不同的视频场景，或不同的内容页面切换不同的窗体状态，如果在整体应用过程中不需要发生变化，可在 "MediaPlayerPro.exe.Config" 只配置一次</w:t>
+        <w:t>：主窗体，主要应用于在不同的视频场景，或不同的内容页面切换不同的窗体状态，如果在整体应用过程中不需要发生变化，可在 "</w:t>
+      </w:r>
+      <w:proofErr w:type="spellStart"/>
+      <w:r>
+        <w:rPr>
+          <w:rFonts w:ascii="微软雅黑" w:eastAsia="微软雅黑" w:hAnsi="微软雅黑" w:hint="eastAsia"/>
+          <w:sz w:val="20"/>
+          <w:szCs w:val="20"/>
+        </w:rPr>
+        <w:t>MediaPlayerPro.exe.Config</w:t>
+      </w:r>
+      <w:proofErr w:type="spellEnd"/>
+      <w:r>
+        <w:rPr>
+          <w:rFonts w:ascii="微软雅黑" w:eastAsia="微软雅黑" w:hAnsi="微软雅黑" w:hint="eastAsia"/>
+          <w:sz w:val="20"/>
+          <w:szCs w:val="20"/>
+        </w:rPr>
+        <w:t>" 只配置一次</w:t>
       </w:r>
     </w:p>
     <w:p>
@@ -344,7 +438,43 @@
           <w:sz w:val="20"/>
           <w:szCs w:val="20"/>
         </w:rPr>
-        <w:t>：按扭的集合，每次 LoadItem(int id) 都会先清空之前的 Buttons 集合</w:t>
+        <w:t xml:space="preserve">：按扭的集合，每次 </w:t>
+      </w:r>
+      <w:proofErr w:type="spellStart"/>
+      <w:r>
+        <w:rPr>
+          <w:rFonts w:ascii="微软雅黑" w:eastAsia="微软雅黑" w:hAnsi="微软雅黑" w:hint="eastAsia"/>
+          <w:sz w:val="20"/>
+          <w:szCs w:val="20"/>
+        </w:rPr>
+        <w:t>LoadItem</w:t>
+      </w:r>
+      <w:proofErr w:type="spellEnd"/>
+      <w:r>
+        <w:rPr>
+          <w:rFonts w:ascii="微软雅黑" w:eastAsia="微软雅黑" w:hAnsi="微软雅黑" w:hint="eastAsia"/>
+          <w:sz w:val="20"/>
+          <w:szCs w:val="20"/>
+        </w:rPr>
+        <w:t>(</w:t>
+      </w:r>
+      <w:proofErr w:type="spellStart"/>
+      <w:r>
+        <w:rPr>
+          <w:rFonts w:ascii="微软雅黑" w:eastAsia="微软雅黑" w:hAnsi="微软雅黑" w:hint="eastAsia"/>
+          <w:sz w:val="20"/>
+          <w:szCs w:val="20"/>
+        </w:rPr>
+        <w:t>int</w:t>
+      </w:r>
+      <w:proofErr w:type="spellEnd"/>
+      <w:r>
+        <w:rPr>
+          <w:rFonts w:ascii="微软雅黑" w:eastAsia="微软雅黑" w:hAnsi="微软雅黑" w:hint="eastAsia"/>
+          <w:sz w:val="20"/>
+          <w:szCs w:val="20"/>
+        </w:rPr>
+        <w:t xml:space="preserve"> id) 都会先清空之前的 Buttons 集合</w:t>
       </w:r>
       <w:r>
         <w:rPr>
@@ -519,13 +649,23 @@
           <w:szCs w:val="20"/>
         </w:rPr>
       </w:pPr>
-      <w:r>
-        <w:rPr>
-          <w:rFonts w:ascii="微软雅黑" w:eastAsia="微软雅黑" w:hAnsi="微软雅黑" w:hint="eastAsia"/>
-          <w:sz w:val="20"/>
-          <w:szCs w:val="20"/>
-        </w:rPr>
-        <w:t>IsEnabled="False/True", Visibility="Visible/Hidden", Opacity="0.0~1.0"</w:t>
+      <w:proofErr w:type="spellStart"/>
+      <w:r>
+        <w:rPr>
+          <w:rFonts w:ascii="微软雅黑" w:eastAsia="微软雅黑" w:hAnsi="微软雅黑" w:hint="eastAsia"/>
+          <w:sz w:val="20"/>
+          <w:szCs w:val="20"/>
+        </w:rPr>
+        <w:t>IsEnabled</w:t>
+      </w:r>
+      <w:proofErr w:type="spellEnd"/>
+      <w:r>
+        <w:rPr>
+          <w:rFonts w:ascii="微软雅黑" w:eastAsia="微软雅黑" w:hAnsi="微软雅黑" w:hint="eastAsia"/>
+          <w:sz w:val="20"/>
+          <w:szCs w:val="20"/>
+        </w:rPr>
+        <w:t>="False/True", Visibility="Visible/Hidden", Opacity="0.0~1.0"</w:t>
       </w:r>
       <w:r>
         <w:rPr>
@@ -554,13 +694,41 @@
           <w:szCs w:val="20"/>
         </w:rPr>
       </w:pPr>
-      <w:r>
-        <w:rPr>
-          <w:rFonts w:ascii="微软雅黑" w:eastAsia="微软雅黑" w:hAnsi="微软雅黑"/>
-          <w:sz w:val="20"/>
-          <w:szCs w:val="20"/>
-        </w:rPr>
-        <w:t>HorizontalAlignment="Left/Center/Right/Stretch", VerticalAlignment="Top/Center/Bottom/Stretch"</w:t>
+      <w:proofErr w:type="spellStart"/>
+      <w:r>
+        <w:rPr>
+          <w:rFonts w:ascii="微软雅黑" w:eastAsia="微软雅黑" w:hAnsi="微软雅黑"/>
+          <w:sz w:val="20"/>
+          <w:szCs w:val="20"/>
+        </w:rPr>
+        <w:t>HorizontalAlignment</w:t>
+      </w:r>
+      <w:proofErr w:type="spellEnd"/>
+      <w:r>
+        <w:rPr>
+          <w:rFonts w:ascii="微软雅黑" w:eastAsia="微软雅黑" w:hAnsi="微软雅黑"/>
+          <w:sz w:val="20"/>
+          <w:szCs w:val="20"/>
+        </w:rPr>
+        <w:t xml:space="preserve">="Left/Center/Right/Stretch", </w:t>
+      </w:r>
+      <w:proofErr w:type="spellStart"/>
+      <w:r>
+        <w:rPr>
+          <w:rFonts w:ascii="微软雅黑" w:eastAsia="微软雅黑" w:hAnsi="微软雅黑"/>
+          <w:sz w:val="20"/>
+          <w:szCs w:val="20"/>
+        </w:rPr>
+        <w:t>VerticalAlignment</w:t>
+      </w:r>
+      <w:proofErr w:type="spellEnd"/>
+      <w:r>
+        <w:rPr>
+          <w:rFonts w:ascii="微软雅黑" w:eastAsia="微软雅黑" w:hAnsi="微软雅黑"/>
+          <w:sz w:val="20"/>
+          <w:szCs w:val="20"/>
+        </w:rPr>
+        <w:t>="Top/Center/Bottom/Stretch"</w:t>
       </w:r>
       <w:r>
         <w:rPr>
@@ -595,7 +763,25 @@
           <w:sz w:val="20"/>
           <w:szCs w:val="20"/>
         </w:rPr>
-        <w:t>Margin="Left,Top",</w:t>
+        <w:t>Margin="</w:t>
+      </w:r>
+      <w:proofErr w:type="spellStart"/>
+      <w:r>
+        <w:rPr>
+          <w:rFonts w:ascii="微软雅黑" w:eastAsia="微软雅黑" w:hAnsi="微软雅黑"/>
+          <w:sz w:val="20"/>
+          <w:szCs w:val="20"/>
+        </w:rPr>
+        <w:t>Left,Top</w:t>
+      </w:r>
+      <w:proofErr w:type="spellEnd"/>
+      <w:r>
+        <w:rPr>
+          <w:rFonts w:ascii="微软雅黑" w:eastAsia="微软雅黑" w:hAnsi="微软雅黑"/>
+          <w:sz w:val="20"/>
+          <w:szCs w:val="20"/>
+        </w:rPr>
+        <w:t>",</w:t>
       </w:r>
       <w:r>
         <w:rPr>
@@ -611,7 +797,25 @@
           <w:sz w:val="20"/>
           <w:szCs w:val="20"/>
         </w:rPr>
-        <w:t>Stretch="None/Fill/Uniform/UniformToFill"</w:t>
+        <w:t>Stretch="None/Fill/Uniform/</w:t>
+      </w:r>
+      <w:proofErr w:type="spellStart"/>
+      <w:r>
+        <w:rPr>
+          <w:rFonts w:ascii="微软雅黑" w:eastAsia="微软雅黑" w:hAnsi="微软雅黑"/>
+          <w:sz w:val="20"/>
+          <w:szCs w:val="20"/>
+        </w:rPr>
+        <w:t>UniformToFill</w:t>
+      </w:r>
+      <w:proofErr w:type="spellEnd"/>
+      <w:r>
+        <w:rPr>
+          <w:rFonts w:ascii="微软雅黑" w:eastAsia="微软雅黑" w:hAnsi="微软雅黑"/>
+          <w:sz w:val="20"/>
+          <w:szCs w:val="20"/>
+        </w:rPr>
+        <w:t>"</w:t>
       </w:r>
       <w:r>
         <w:rPr>
@@ -647,7 +851,43 @@
           <w:sz w:val="20"/>
           <w:szCs w:val="20"/>
         </w:rPr>
-        <w:t xml:space="preserve"> 特殊属性：AutoOpen="True/False" 设置 Url 属性后自动打开调用 Open(Link,null) 媒体文件，只是打开媒体文件并不会播放，默认为 True</w:t>
+        <w:t xml:space="preserve"> 特殊属性：AutoOpen="True/False" 设置 </w:t>
+      </w:r>
+      <w:proofErr w:type="spellStart"/>
+      <w:r>
+        <w:rPr>
+          <w:rFonts w:ascii="微软雅黑" w:eastAsia="微软雅黑" w:hAnsi="微软雅黑" w:hint="eastAsia"/>
+          <w:sz w:val="20"/>
+          <w:szCs w:val="20"/>
+        </w:rPr>
+        <w:t>Url</w:t>
+      </w:r>
+      <w:proofErr w:type="spellEnd"/>
+      <w:r>
+        <w:rPr>
+          <w:rFonts w:ascii="微软雅黑" w:eastAsia="微软雅黑" w:hAnsi="微软雅黑" w:hint="eastAsia"/>
+          <w:sz w:val="20"/>
+          <w:szCs w:val="20"/>
+        </w:rPr>
+        <w:t xml:space="preserve"> 属性后自动打开调用 Open(</w:t>
+      </w:r>
+      <w:proofErr w:type="spellStart"/>
+      <w:r>
+        <w:rPr>
+          <w:rFonts w:ascii="微软雅黑" w:eastAsia="微软雅黑" w:hAnsi="微软雅黑" w:hint="eastAsia"/>
+          <w:sz w:val="20"/>
+          <w:szCs w:val="20"/>
+        </w:rPr>
+        <w:t>Link,null</w:t>
+      </w:r>
+      <w:proofErr w:type="spellEnd"/>
+      <w:r>
+        <w:rPr>
+          <w:rFonts w:ascii="微软雅黑" w:eastAsia="微软雅黑" w:hAnsi="微软雅黑" w:hint="eastAsia"/>
+          <w:sz w:val="20"/>
+          <w:szCs w:val="20"/>
+        </w:rPr>
+        <w:t>) 媒体文件，只是打开媒体文件并不会播放，默认为 True</w:t>
       </w:r>
       <w:r>
         <w:rPr>
@@ -668,13 +908,41 @@
           <w:szCs w:val="20"/>
         </w:rPr>
       </w:pPr>
-      <w:r>
-        <w:rPr>
-          <w:rFonts w:ascii="微软雅黑" w:eastAsia="微软雅黑" w:hAnsi="微软雅黑" w:hint="eastAsia"/>
-          <w:sz w:val="20"/>
-          <w:szCs w:val="20"/>
-        </w:rPr>
-        <w:t>OpenAndPlay="True/False"，调用 Open(Link,null) 后是否自动播放，如果为 False 则需要手动再次调用 Play() 才播放，默认为 True</w:t>
+      <w:proofErr w:type="spellStart"/>
+      <w:r>
+        <w:rPr>
+          <w:rFonts w:ascii="微软雅黑" w:eastAsia="微软雅黑" w:hAnsi="微软雅黑" w:hint="eastAsia"/>
+          <w:sz w:val="20"/>
+          <w:szCs w:val="20"/>
+        </w:rPr>
+        <w:t>OpenAndPlay</w:t>
+      </w:r>
+      <w:proofErr w:type="spellEnd"/>
+      <w:r>
+        <w:rPr>
+          <w:rFonts w:ascii="微软雅黑" w:eastAsia="微软雅黑" w:hAnsi="微软雅黑" w:hint="eastAsia"/>
+          <w:sz w:val="20"/>
+          <w:szCs w:val="20"/>
+        </w:rPr>
+        <w:t>="True/False"，调用 Open(</w:t>
+      </w:r>
+      <w:proofErr w:type="spellStart"/>
+      <w:r>
+        <w:rPr>
+          <w:rFonts w:ascii="微软雅黑" w:eastAsia="微软雅黑" w:hAnsi="微软雅黑" w:hint="eastAsia"/>
+          <w:sz w:val="20"/>
+          <w:szCs w:val="20"/>
+        </w:rPr>
+        <w:t>Link,null</w:t>
+      </w:r>
+      <w:proofErr w:type="spellEnd"/>
+      <w:r>
+        <w:rPr>
+          <w:rFonts w:ascii="微软雅黑" w:eastAsia="微软雅黑" w:hAnsi="微软雅黑" w:hint="eastAsia"/>
+          <w:sz w:val="20"/>
+          <w:szCs w:val="20"/>
+        </w:rPr>
+        <w:t>) 后是否自动播放，如果为 False 则需要手动再次调用 Play() 才播放，默认为 True</w:t>
       </w:r>
       <w:r>
         <w:rPr>
@@ -709,7 +977,25 @@
           <w:sz w:val="20"/>
           <w:szCs w:val="20"/>
         </w:rPr>
-        <w:t>Loop="True/False"，视频循环播放，可实现头尾帧无封连接循环播放，默认为 True</w:t>
+        <w:t>Loop="True/False"，视频循环播放，可实现头尾</w:t>
+      </w:r>
+      <w:proofErr w:type="gramStart"/>
+      <w:r>
+        <w:rPr>
+          <w:rFonts w:ascii="微软雅黑" w:eastAsia="微软雅黑" w:hAnsi="微软雅黑" w:hint="eastAsia"/>
+          <w:sz w:val="20"/>
+          <w:szCs w:val="20"/>
+        </w:rPr>
+        <w:t>帧无封</w:t>
+      </w:r>
+      <w:proofErr w:type="gramEnd"/>
+      <w:r>
+        <w:rPr>
+          <w:rFonts w:ascii="微软雅黑" w:eastAsia="微软雅黑" w:hAnsi="微软雅黑" w:hint="eastAsia"/>
+          <w:sz w:val="20"/>
+          <w:szCs w:val="20"/>
+        </w:rPr>
+        <w:t>连接循环播放，默认为 True</w:t>
       </w:r>
       <w:r>
         <w:rPr>
@@ -843,7 +1129,169 @@
           <w:sz w:val="20"/>
           <w:szCs w:val="20"/>
         </w:rPr>
-        <w:t xml:space="preserve"> 动作(方法)节点属性：TargetObj/TargetKey, Medhod, Params(多个参数以 ',' 分隔), 一个 Action 节点中 TargetObj 与 TargetKey 只可存在一个，TargetKey 为通信连接对象，参考 MediaPlayerPro.exe.Config，TargetObj 为显示对象</w:t>
+        <w:t xml:space="preserve"> 动作(方法)节点属性：</w:t>
+      </w:r>
+      <w:proofErr w:type="spellStart"/>
+      <w:r>
+        <w:rPr>
+          <w:rFonts w:ascii="微软雅黑" w:eastAsia="微软雅黑" w:hAnsi="微软雅黑" w:hint="eastAsia"/>
+          <w:sz w:val="20"/>
+          <w:szCs w:val="20"/>
+        </w:rPr>
+        <w:t>TargetObj</w:t>
+      </w:r>
+      <w:proofErr w:type="spellEnd"/>
+      <w:r>
+        <w:rPr>
+          <w:rFonts w:ascii="微软雅黑" w:eastAsia="微软雅黑" w:hAnsi="微软雅黑" w:hint="eastAsia"/>
+          <w:sz w:val="20"/>
+          <w:szCs w:val="20"/>
+        </w:rPr>
+        <w:t>/</w:t>
+      </w:r>
+      <w:proofErr w:type="spellStart"/>
+      <w:r>
+        <w:rPr>
+          <w:rFonts w:ascii="微软雅黑" w:eastAsia="微软雅黑" w:hAnsi="微软雅黑" w:hint="eastAsia"/>
+          <w:sz w:val="20"/>
+          <w:szCs w:val="20"/>
+        </w:rPr>
+        <w:t>TargetKey</w:t>
+      </w:r>
+      <w:proofErr w:type="spellEnd"/>
+      <w:r>
+        <w:rPr>
+          <w:rFonts w:ascii="微软雅黑" w:eastAsia="微软雅黑" w:hAnsi="微软雅黑" w:hint="eastAsia"/>
+          <w:sz w:val="20"/>
+          <w:szCs w:val="20"/>
+        </w:rPr>
+        <w:t xml:space="preserve">, </w:t>
+      </w:r>
+      <w:proofErr w:type="spellStart"/>
+      <w:r>
+        <w:rPr>
+          <w:rFonts w:ascii="微软雅黑" w:eastAsia="微软雅黑" w:hAnsi="微软雅黑" w:hint="eastAsia"/>
+          <w:sz w:val="20"/>
+          <w:szCs w:val="20"/>
+        </w:rPr>
+        <w:t>Medhod</w:t>
+      </w:r>
+      <w:proofErr w:type="spellEnd"/>
+      <w:r>
+        <w:rPr>
+          <w:rFonts w:ascii="微软雅黑" w:eastAsia="微软雅黑" w:hAnsi="微软雅黑" w:hint="eastAsia"/>
+          <w:sz w:val="20"/>
+          <w:szCs w:val="20"/>
+        </w:rPr>
+        <w:t xml:space="preserve">, </w:t>
+      </w:r>
+      <w:proofErr w:type="spellStart"/>
+      <w:r>
+        <w:rPr>
+          <w:rFonts w:ascii="微软雅黑" w:eastAsia="微软雅黑" w:hAnsi="微软雅黑" w:hint="eastAsia"/>
+          <w:sz w:val="20"/>
+          <w:szCs w:val="20"/>
+        </w:rPr>
+        <w:t>Params</w:t>
+      </w:r>
+      <w:proofErr w:type="spellEnd"/>
+      <w:r>
+        <w:rPr>
+          <w:rFonts w:ascii="微软雅黑" w:eastAsia="微软雅黑" w:hAnsi="微软雅黑" w:hint="eastAsia"/>
+          <w:sz w:val="20"/>
+          <w:szCs w:val="20"/>
+        </w:rPr>
+        <w:t xml:space="preserve">(多个参数以 ',' 分隔), 一个 Action 节点中 </w:t>
+      </w:r>
+      <w:proofErr w:type="spellStart"/>
+      <w:r>
+        <w:rPr>
+          <w:rFonts w:ascii="微软雅黑" w:eastAsia="微软雅黑" w:hAnsi="微软雅黑" w:hint="eastAsia"/>
+          <w:sz w:val="20"/>
+          <w:szCs w:val="20"/>
+        </w:rPr>
+        <w:t>TargetObj</w:t>
+      </w:r>
+      <w:proofErr w:type="spellEnd"/>
+      <w:r>
+        <w:rPr>
+          <w:rFonts w:ascii="微软雅黑" w:eastAsia="微软雅黑" w:hAnsi="微软雅黑" w:hint="eastAsia"/>
+          <w:sz w:val="20"/>
+          <w:szCs w:val="20"/>
+        </w:rPr>
+        <w:t xml:space="preserve"> 与 </w:t>
+      </w:r>
+      <w:proofErr w:type="spellStart"/>
+      <w:r>
+        <w:rPr>
+          <w:rFonts w:ascii="微软雅黑" w:eastAsia="微软雅黑" w:hAnsi="微软雅黑" w:hint="eastAsia"/>
+          <w:sz w:val="20"/>
+          <w:szCs w:val="20"/>
+        </w:rPr>
+        <w:t>TargetKey</w:t>
+      </w:r>
+      <w:proofErr w:type="spellEnd"/>
+      <w:r>
+        <w:rPr>
+          <w:rFonts w:ascii="微软雅黑" w:eastAsia="微软雅黑" w:hAnsi="微软雅黑" w:hint="eastAsia"/>
+          <w:sz w:val="20"/>
+          <w:szCs w:val="20"/>
+        </w:rPr>
+        <w:t xml:space="preserve"> 只可存在一个，</w:t>
+      </w:r>
+      <w:proofErr w:type="spellStart"/>
+      <w:r>
+        <w:rPr>
+          <w:rFonts w:ascii="微软雅黑" w:eastAsia="微软雅黑" w:hAnsi="微软雅黑" w:hint="eastAsia"/>
+          <w:sz w:val="20"/>
+          <w:szCs w:val="20"/>
+        </w:rPr>
+        <w:t>TargetKey</w:t>
+      </w:r>
+      <w:proofErr w:type="spellEnd"/>
+      <w:r>
+        <w:rPr>
+          <w:rFonts w:ascii="微软雅黑" w:eastAsia="微软雅黑" w:hAnsi="微软雅黑" w:hint="eastAsia"/>
+          <w:sz w:val="20"/>
+          <w:szCs w:val="20"/>
+        </w:rPr>
+        <w:t xml:space="preserve"> 为通信连接对象，参考 </w:t>
+      </w:r>
+      <w:proofErr w:type="spellStart"/>
+      <w:r>
+        <w:rPr>
+          <w:rFonts w:ascii="微软雅黑" w:eastAsia="微软雅黑" w:hAnsi="微软雅黑" w:hint="eastAsia"/>
+          <w:sz w:val="20"/>
+          <w:szCs w:val="20"/>
+        </w:rPr>
+        <w:t>MediaPlayerPro.exe.Config</w:t>
+      </w:r>
+      <w:proofErr w:type="spellEnd"/>
+      <w:r>
+        <w:rPr>
+          <w:rFonts w:ascii="微软雅黑" w:eastAsia="微软雅黑" w:hAnsi="微软雅黑" w:hint="eastAsia"/>
+          <w:sz w:val="20"/>
+          <w:szCs w:val="20"/>
+        </w:rPr>
+        <w:t>，</w:t>
+      </w:r>
+      <w:proofErr w:type="spellStart"/>
+      <w:r>
+        <w:rPr>
+          <w:rFonts w:ascii="微软雅黑" w:eastAsia="微软雅黑" w:hAnsi="微软雅黑" w:hint="eastAsia"/>
+          <w:sz w:val="20"/>
+          <w:szCs w:val="20"/>
+        </w:rPr>
+        <w:t>TargetObj</w:t>
+      </w:r>
+      <w:proofErr w:type="spellEnd"/>
+      <w:r>
+        <w:rPr>
+          <w:rFonts w:ascii="微软雅黑" w:eastAsia="微软雅黑" w:hAnsi="微软雅黑" w:hint="eastAsia"/>
+          <w:sz w:val="20"/>
+          <w:szCs w:val="20"/>
+        </w:rPr>
+        <w:t xml:space="preserve"> 为显示对象</w:t>
       </w:r>
       <w:r>
         <w:rPr>
@@ -867,7 +1315,43 @@
           <w:sz w:val="20"/>
           <w:szCs w:val="20"/>
         </w:rPr>
-        <w:t>支持属性设置：TargetObj/TargetKey, Property, Value</w:t>
+        <w:t>支持属性设置：</w:t>
+      </w:r>
+      <w:proofErr w:type="spellStart"/>
+      <w:r>
+        <w:rPr>
+          <w:rFonts w:ascii="微软雅黑" w:eastAsia="微软雅黑" w:hAnsi="微软雅黑" w:hint="eastAsia"/>
+          <w:sz w:val="20"/>
+          <w:szCs w:val="20"/>
+        </w:rPr>
+        <w:t>TargetObj</w:t>
+      </w:r>
+      <w:proofErr w:type="spellEnd"/>
+      <w:r>
+        <w:rPr>
+          <w:rFonts w:ascii="微软雅黑" w:eastAsia="微软雅黑" w:hAnsi="微软雅黑" w:hint="eastAsia"/>
+          <w:sz w:val="20"/>
+          <w:szCs w:val="20"/>
+        </w:rPr>
+        <w:t>/</w:t>
+      </w:r>
+      <w:proofErr w:type="spellStart"/>
+      <w:r>
+        <w:rPr>
+          <w:rFonts w:ascii="微软雅黑" w:eastAsia="微软雅黑" w:hAnsi="微软雅黑" w:hint="eastAsia"/>
+          <w:sz w:val="20"/>
+          <w:szCs w:val="20"/>
+        </w:rPr>
+        <w:t>TargetKey</w:t>
+      </w:r>
+      <w:proofErr w:type="spellEnd"/>
+      <w:r>
+        <w:rPr>
+          <w:rFonts w:ascii="微软雅黑" w:eastAsia="微软雅黑" w:hAnsi="微软雅黑" w:hint="eastAsia"/>
+          <w:sz w:val="20"/>
+          <w:szCs w:val="20"/>
+        </w:rPr>
+        <w:t>, Property, Value</w:t>
       </w:r>
       <w:r>
         <w:rPr>
@@ -959,7 +1443,277 @@
           <w:sz w:val="20"/>
           <w:szCs w:val="20"/>
         </w:rPr>
-        <w:t>: 可访问的方法，除 API 中自带的方法外，还包括 LoadItem(int id), LoadNextItem(int timer, int id), CallButtonEvent(int id, string layerButtonsName, string buttonName), Sleep(int ms), SetVolume(float volume), VolumeUp(), VolumeDown() 等，窗体的 SetVolume(float)</w:t>
+        <w:t xml:space="preserve">: 可访问的方法，除 API 中自带的方法外，还包括 </w:t>
+      </w:r>
+      <w:proofErr w:type="spellStart"/>
+      <w:r>
+        <w:rPr>
+          <w:rFonts w:ascii="微软雅黑" w:eastAsia="微软雅黑" w:hAnsi="微软雅黑" w:hint="eastAsia"/>
+          <w:sz w:val="20"/>
+          <w:szCs w:val="20"/>
+        </w:rPr>
+        <w:t>LoadItem</w:t>
+      </w:r>
+      <w:proofErr w:type="spellEnd"/>
+      <w:r>
+        <w:rPr>
+          <w:rFonts w:ascii="微软雅黑" w:eastAsia="微软雅黑" w:hAnsi="微软雅黑" w:hint="eastAsia"/>
+          <w:sz w:val="20"/>
+          <w:szCs w:val="20"/>
+        </w:rPr>
+        <w:t>(</w:t>
+      </w:r>
+      <w:proofErr w:type="spellStart"/>
+      <w:r>
+        <w:rPr>
+          <w:rFonts w:ascii="微软雅黑" w:eastAsia="微软雅黑" w:hAnsi="微软雅黑" w:hint="eastAsia"/>
+          <w:sz w:val="20"/>
+          <w:szCs w:val="20"/>
+        </w:rPr>
+        <w:t>int</w:t>
+      </w:r>
+      <w:proofErr w:type="spellEnd"/>
+      <w:r>
+        <w:rPr>
+          <w:rFonts w:ascii="微软雅黑" w:eastAsia="微软雅黑" w:hAnsi="微软雅黑" w:hint="eastAsia"/>
+          <w:sz w:val="20"/>
+          <w:szCs w:val="20"/>
+        </w:rPr>
+        <w:t xml:space="preserve"> id), </w:t>
+      </w:r>
+      <w:proofErr w:type="spellStart"/>
+      <w:r>
+        <w:rPr>
+          <w:rFonts w:ascii="微软雅黑" w:eastAsia="微软雅黑" w:hAnsi="微软雅黑" w:hint="eastAsia"/>
+          <w:sz w:val="20"/>
+          <w:szCs w:val="20"/>
+        </w:rPr>
+        <w:t>LoadNextItem</w:t>
+      </w:r>
+      <w:proofErr w:type="spellEnd"/>
+      <w:r>
+        <w:rPr>
+          <w:rFonts w:ascii="微软雅黑" w:eastAsia="微软雅黑" w:hAnsi="微软雅黑" w:hint="eastAsia"/>
+          <w:sz w:val="20"/>
+          <w:szCs w:val="20"/>
+        </w:rPr>
+        <w:t>(</w:t>
+      </w:r>
+      <w:proofErr w:type="spellStart"/>
+      <w:r>
+        <w:rPr>
+          <w:rFonts w:ascii="微软雅黑" w:eastAsia="微软雅黑" w:hAnsi="微软雅黑" w:hint="eastAsia"/>
+          <w:sz w:val="20"/>
+          <w:szCs w:val="20"/>
+        </w:rPr>
+        <w:t>int</w:t>
+      </w:r>
+      <w:proofErr w:type="spellEnd"/>
+      <w:r>
+        <w:rPr>
+          <w:rFonts w:ascii="微软雅黑" w:eastAsia="微软雅黑" w:hAnsi="微软雅黑" w:hint="eastAsia"/>
+          <w:sz w:val="20"/>
+          <w:szCs w:val="20"/>
+        </w:rPr>
+        <w:t xml:space="preserve"> timer, </w:t>
+      </w:r>
+      <w:proofErr w:type="spellStart"/>
+      <w:r>
+        <w:rPr>
+          <w:rFonts w:ascii="微软雅黑" w:eastAsia="微软雅黑" w:hAnsi="微软雅黑" w:hint="eastAsia"/>
+          <w:sz w:val="20"/>
+          <w:szCs w:val="20"/>
+        </w:rPr>
+        <w:t>int</w:t>
+      </w:r>
+      <w:proofErr w:type="spellEnd"/>
+      <w:r>
+        <w:rPr>
+          <w:rFonts w:ascii="微软雅黑" w:eastAsia="微软雅黑" w:hAnsi="微软雅黑" w:hint="eastAsia"/>
+          <w:sz w:val="20"/>
+          <w:szCs w:val="20"/>
+        </w:rPr>
+        <w:t xml:space="preserve"> id), </w:t>
+      </w:r>
+      <w:proofErr w:type="spellStart"/>
+      <w:r>
+        <w:rPr>
+          <w:rFonts w:ascii="微软雅黑" w:eastAsia="微软雅黑" w:hAnsi="微软雅黑" w:hint="eastAsia"/>
+          <w:sz w:val="20"/>
+          <w:szCs w:val="20"/>
+        </w:rPr>
+        <w:t>CallButtonEvent</w:t>
+      </w:r>
+      <w:proofErr w:type="spellEnd"/>
+      <w:r>
+        <w:rPr>
+          <w:rFonts w:ascii="微软雅黑" w:eastAsia="微软雅黑" w:hAnsi="微软雅黑" w:hint="eastAsia"/>
+          <w:sz w:val="20"/>
+          <w:szCs w:val="20"/>
+        </w:rPr>
+        <w:t>(</w:t>
+      </w:r>
+      <w:proofErr w:type="spellStart"/>
+      <w:r>
+        <w:rPr>
+          <w:rFonts w:ascii="微软雅黑" w:eastAsia="微软雅黑" w:hAnsi="微软雅黑" w:hint="eastAsia"/>
+          <w:sz w:val="20"/>
+          <w:szCs w:val="20"/>
+        </w:rPr>
+        <w:t>int</w:t>
+      </w:r>
+      <w:proofErr w:type="spellEnd"/>
+      <w:r>
+        <w:rPr>
+          <w:rFonts w:ascii="微软雅黑" w:eastAsia="微软雅黑" w:hAnsi="微软雅黑" w:hint="eastAsia"/>
+          <w:sz w:val="20"/>
+          <w:szCs w:val="20"/>
+        </w:rPr>
+        <w:t xml:space="preserve"> id, string </w:t>
+      </w:r>
+      <w:proofErr w:type="spellStart"/>
+      <w:r>
+        <w:rPr>
+          <w:rFonts w:ascii="微软雅黑" w:eastAsia="微软雅黑" w:hAnsi="微软雅黑" w:hint="eastAsia"/>
+          <w:sz w:val="20"/>
+          <w:szCs w:val="20"/>
+        </w:rPr>
+        <w:t>layerButtonsName</w:t>
+      </w:r>
+      <w:proofErr w:type="spellEnd"/>
+      <w:r>
+        <w:rPr>
+          <w:rFonts w:ascii="微软雅黑" w:eastAsia="微软雅黑" w:hAnsi="微软雅黑" w:hint="eastAsia"/>
+          <w:sz w:val="20"/>
+          <w:szCs w:val="20"/>
+        </w:rPr>
+        <w:t xml:space="preserve">, string </w:t>
+      </w:r>
+      <w:proofErr w:type="spellStart"/>
+      <w:r>
+        <w:rPr>
+          <w:rFonts w:ascii="微软雅黑" w:eastAsia="微软雅黑" w:hAnsi="微软雅黑" w:hint="eastAsia"/>
+          <w:sz w:val="20"/>
+          <w:szCs w:val="20"/>
+        </w:rPr>
+        <w:t>buttonName</w:t>
+      </w:r>
+      <w:proofErr w:type="spellEnd"/>
+      <w:r>
+        <w:rPr>
+          <w:rFonts w:ascii="微软雅黑" w:eastAsia="微软雅黑" w:hAnsi="微软雅黑" w:hint="eastAsia"/>
+          <w:sz w:val="20"/>
+          <w:szCs w:val="20"/>
+        </w:rPr>
+        <w:t>), Sleep(</w:t>
+      </w:r>
+      <w:proofErr w:type="spellStart"/>
+      <w:r>
+        <w:rPr>
+          <w:rFonts w:ascii="微软雅黑" w:eastAsia="微软雅黑" w:hAnsi="微软雅黑" w:hint="eastAsia"/>
+          <w:sz w:val="20"/>
+          <w:szCs w:val="20"/>
+        </w:rPr>
+        <w:t>int</w:t>
+      </w:r>
+      <w:proofErr w:type="spellEnd"/>
+      <w:r>
+        <w:rPr>
+          <w:rFonts w:ascii="微软雅黑" w:eastAsia="微软雅黑" w:hAnsi="微软雅黑" w:hint="eastAsia"/>
+          <w:sz w:val="20"/>
+          <w:szCs w:val="20"/>
+        </w:rPr>
+        <w:t xml:space="preserve"> </w:t>
+      </w:r>
+      <w:proofErr w:type="spellStart"/>
+      <w:r>
+        <w:rPr>
+          <w:rFonts w:ascii="微软雅黑" w:eastAsia="微软雅黑" w:hAnsi="微软雅黑" w:hint="eastAsia"/>
+          <w:sz w:val="20"/>
+          <w:szCs w:val="20"/>
+        </w:rPr>
+        <w:t>ms</w:t>
+      </w:r>
+      <w:proofErr w:type="spellEnd"/>
+      <w:r>
+        <w:rPr>
+          <w:rFonts w:ascii="微软雅黑" w:eastAsia="微软雅黑" w:hAnsi="微软雅黑" w:hint="eastAsia"/>
+          <w:sz w:val="20"/>
+          <w:szCs w:val="20"/>
+        </w:rPr>
+        <w:t xml:space="preserve">), </w:t>
+      </w:r>
+      <w:proofErr w:type="spellStart"/>
+      <w:r>
+        <w:rPr>
+          <w:rFonts w:ascii="微软雅黑" w:eastAsia="微软雅黑" w:hAnsi="微软雅黑" w:hint="eastAsia"/>
+          <w:sz w:val="20"/>
+          <w:szCs w:val="20"/>
+        </w:rPr>
+        <w:t>SetVolume</w:t>
+      </w:r>
+      <w:proofErr w:type="spellEnd"/>
+      <w:r>
+        <w:rPr>
+          <w:rFonts w:ascii="微软雅黑" w:eastAsia="微软雅黑" w:hAnsi="微软雅黑" w:hint="eastAsia"/>
+          <w:sz w:val="20"/>
+          <w:szCs w:val="20"/>
+        </w:rPr>
+        <w:t xml:space="preserve">(float volume), </w:t>
+      </w:r>
+      <w:proofErr w:type="spellStart"/>
+      <w:r>
+        <w:rPr>
+          <w:rFonts w:ascii="微软雅黑" w:eastAsia="微软雅黑" w:hAnsi="微软雅黑" w:hint="eastAsia"/>
+          <w:sz w:val="20"/>
+          <w:szCs w:val="20"/>
+        </w:rPr>
+        <w:t>VolumeUp</w:t>
+      </w:r>
+      <w:proofErr w:type="spellEnd"/>
+      <w:r>
+        <w:rPr>
+          <w:rFonts w:ascii="微软雅黑" w:eastAsia="微软雅黑" w:hAnsi="微软雅黑" w:hint="eastAsia"/>
+          <w:sz w:val="20"/>
+          <w:szCs w:val="20"/>
+        </w:rPr>
+        <w:t xml:space="preserve">(), </w:t>
+      </w:r>
+      <w:proofErr w:type="spellStart"/>
+      <w:r>
+        <w:rPr>
+          <w:rFonts w:ascii="微软雅黑" w:eastAsia="微软雅黑" w:hAnsi="微软雅黑" w:hint="eastAsia"/>
+          <w:sz w:val="20"/>
+          <w:szCs w:val="20"/>
+        </w:rPr>
+        <w:t>VolumeDown</w:t>
+      </w:r>
+      <w:proofErr w:type="spellEnd"/>
+      <w:r>
+        <w:rPr>
+          <w:rFonts w:ascii="微软雅黑" w:eastAsia="微软雅黑" w:hAnsi="微软雅黑" w:hint="eastAsia"/>
+          <w:sz w:val="20"/>
+          <w:szCs w:val="20"/>
+        </w:rPr>
+        <w:t xml:space="preserve">() 等，窗体的 </w:t>
+      </w:r>
+      <w:proofErr w:type="spellStart"/>
+      <w:r>
+        <w:rPr>
+          <w:rFonts w:ascii="微软雅黑" w:eastAsia="微软雅黑" w:hAnsi="微软雅黑" w:hint="eastAsia"/>
+          <w:sz w:val="20"/>
+          <w:szCs w:val="20"/>
+        </w:rPr>
+        <w:t>SetVolume</w:t>
+      </w:r>
+      <w:proofErr w:type="spellEnd"/>
+      <w:r>
+        <w:rPr>
+          <w:rFonts w:ascii="微软雅黑" w:eastAsia="微软雅黑" w:hAnsi="微软雅黑" w:hint="eastAsia"/>
+          <w:sz w:val="20"/>
+          <w:szCs w:val="20"/>
+        </w:rPr>
+        <w:t>(float)</w:t>
       </w:r>
       <w:r>
         <w:rPr>
@@ -977,13 +1731,41 @@
         </w:rPr>
         <w:t xml:space="preserve"> </w:t>
       </w:r>
-      <w:r>
-        <w:rPr>
-          <w:rFonts w:ascii="微软雅黑" w:eastAsia="微软雅黑" w:hAnsi="微软雅黑" w:hint="eastAsia"/>
-          <w:sz w:val="20"/>
-          <w:szCs w:val="20"/>
-        </w:rPr>
-        <w:t>VolumeUp(), VolumeDown()</w:t>
+      <w:proofErr w:type="spellStart"/>
+      <w:r>
+        <w:rPr>
+          <w:rFonts w:ascii="微软雅黑" w:eastAsia="微软雅黑" w:hAnsi="微软雅黑" w:hint="eastAsia"/>
+          <w:sz w:val="20"/>
+          <w:szCs w:val="20"/>
+        </w:rPr>
+        <w:t>VolumeUp</w:t>
+      </w:r>
+      <w:proofErr w:type="spellEnd"/>
+      <w:r>
+        <w:rPr>
+          <w:rFonts w:ascii="微软雅黑" w:eastAsia="微软雅黑" w:hAnsi="微软雅黑" w:hint="eastAsia"/>
+          <w:sz w:val="20"/>
+          <w:szCs w:val="20"/>
+        </w:rPr>
+        <w:t xml:space="preserve">(), </w:t>
+      </w:r>
+      <w:proofErr w:type="spellStart"/>
+      <w:r>
+        <w:rPr>
+          <w:rFonts w:ascii="微软雅黑" w:eastAsia="微软雅黑" w:hAnsi="微软雅黑" w:hint="eastAsia"/>
+          <w:sz w:val="20"/>
+          <w:szCs w:val="20"/>
+        </w:rPr>
+        <w:t>VolumeDown</w:t>
+      </w:r>
+      <w:proofErr w:type="spellEnd"/>
+      <w:r>
+        <w:rPr>
+          <w:rFonts w:ascii="微软雅黑" w:eastAsia="微软雅黑" w:hAnsi="微软雅黑" w:hint="eastAsia"/>
+          <w:sz w:val="20"/>
+          <w:szCs w:val="20"/>
+        </w:rPr>
+        <w:t>()</w:t>
       </w:r>
       <w:r>
         <w:rPr>
@@ -1027,7 +1809,169 @@
           <w:sz w:val="20"/>
           <w:szCs w:val="20"/>
         </w:rPr>
-        <w:t>: 除 API 自带方法外，还包括 Open(Link,null), Play(), Pause(), SetLoop(bool loop), SetVolume(float volume), VolumeUp(), VolumeDown(), SeekFastMilliSecond(int ms), Close() 等</w:t>
+        <w:t>: 除 API 自带方法外，还包括 Open(</w:t>
+      </w:r>
+      <w:proofErr w:type="spellStart"/>
+      <w:r>
+        <w:rPr>
+          <w:rFonts w:ascii="微软雅黑" w:eastAsia="微软雅黑" w:hAnsi="微软雅黑" w:hint="eastAsia"/>
+          <w:sz w:val="20"/>
+          <w:szCs w:val="20"/>
+        </w:rPr>
+        <w:t>Link,null</w:t>
+      </w:r>
+      <w:proofErr w:type="spellEnd"/>
+      <w:r>
+        <w:rPr>
+          <w:rFonts w:ascii="微软雅黑" w:eastAsia="微软雅黑" w:hAnsi="微软雅黑" w:hint="eastAsia"/>
+          <w:sz w:val="20"/>
+          <w:szCs w:val="20"/>
+        </w:rPr>
+        <w:t xml:space="preserve">), Play(), Pause(), </w:t>
+      </w:r>
+      <w:proofErr w:type="spellStart"/>
+      <w:r>
+        <w:rPr>
+          <w:rFonts w:ascii="微软雅黑" w:eastAsia="微软雅黑" w:hAnsi="微软雅黑" w:hint="eastAsia"/>
+          <w:sz w:val="20"/>
+          <w:szCs w:val="20"/>
+        </w:rPr>
+        <w:t>SetLoop</w:t>
+      </w:r>
+      <w:proofErr w:type="spellEnd"/>
+      <w:r>
+        <w:rPr>
+          <w:rFonts w:ascii="微软雅黑" w:eastAsia="微软雅黑" w:hAnsi="微软雅黑" w:hint="eastAsia"/>
+          <w:sz w:val="20"/>
+          <w:szCs w:val="20"/>
+        </w:rPr>
+        <w:t>(</w:t>
+      </w:r>
+      <w:proofErr w:type="spellStart"/>
+      <w:r>
+        <w:rPr>
+          <w:rFonts w:ascii="微软雅黑" w:eastAsia="微软雅黑" w:hAnsi="微软雅黑" w:hint="eastAsia"/>
+          <w:sz w:val="20"/>
+          <w:szCs w:val="20"/>
+        </w:rPr>
+        <w:t>bool</w:t>
+      </w:r>
+      <w:proofErr w:type="spellEnd"/>
+      <w:r>
+        <w:rPr>
+          <w:rFonts w:ascii="微软雅黑" w:eastAsia="微软雅黑" w:hAnsi="微软雅黑" w:hint="eastAsia"/>
+          <w:sz w:val="20"/>
+          <w:szCs w:val="20"/>
+        </w:rPr>
+        <w:t xml:space="preserve"> loop), </w:t>
+      </w:r>
+      <w:proofErr w:type="spellStart"/>
+      <w:r>
+        <w:rPr>
+          <w:rFonts w:ascii="微软雅黑" w:eastAsia="微软雅黑" w:hAnsi="微软雅黑" w:hint="eastAsia"/>
+          <w:sz w:val="20"/>
+          <w:szCs w:val="20"/>
+        </w:rPr>
+        <w:t>SetVolume</w:t>
+      </w:r>
+      <w:proofErr w:type="spellEnd"/>
+      <w:r>
+        <w:rPr>
+          <w:rFonts w:ascii="微软雅黑" w:eastAsia="微软雅黑" w:hAnsi="微软雅黑" w:hint="eastAsia"/>
+          <w:sz w:val="20"/>
+          <w:szCs w:val="20"/>
+        </w:rPr>
+        <w:t xml:space="preserve">(float volume), </w:t>
+      </w:r>
+      <w:proofErr w:type="spellStart"/>
+      <w:r>
+        <w:rPr>
+          <w:rFonts w:ascii="微软雅黑" w:eastAsia="微软雅黑" w:hAnsi="微软雅黑" w:hint="eastAsia"/>
+          <w:sz w:val="20"/>
+          <w:szCs w:val="20"/>
+        </w:rPr>
+        <w:t>VolumeUp</w:t>
+      </w:r>
+      <w:proofErr w:type="spellEnd"/>
+      <w:r>
+        <w:rPr>
+          <w:rFonts w:ascii="微软雅黑" w:eastAsia="微软雅黑" w:hAnsi="微软雅黑" w:hint="eastAsia"/>
+          <w:sz w:val="20"/>
+          <w:szCs w:val="20"/>
+        </w:rPr>
+        <w:t xml:space="preserve">(), </w:t>
+      </w:r>
+      <w:proofErr w:type="spellStart"/>
+      <w:r>
+        <w:rPr>
+          <w:rFonts w:ascii="微软雅黑" w:eastAsia="微软雅黑" w:hAnsi="微软雅黑" w:hint="eastAsia"/>
+          <w:sz w:val="20"/>
+          <w:szCs w:val="20"/>
+        </w:rPr>
+        <w:t>VolumeDown</w:t>
+      </w:r>
+      <w:proofErr w:type="spellEnd"/>
+      <w:r>
+        <w:rPr>
+          <w:rFonts w:ascii="微软雅黑" w:eastAsia="微软雅黑" w:hAnsi="微软雅黑" w:hint="eastAsia"/>
+          <w:sz w:val="20"/>
+          <w:szCs w:val="20"/>
+        </w:rPr>
+        <w:t xml:space="preserve">(), </w:t>
+      </w:r>
+      <w:proofErr w:type="spellStart"/>
+      <w:r>
+        <w:rPr>
+          <w:rFonts w:ascii="微软雅黑" w:eastAsia="微软雅黑" w:hAnsi="微软雅黑" w:hint="eastAsia"/>
+          <w:sz w:val="20"/>
+          <w:szCs w:val="20"/>
+        </w:rPr>
+        <w:t>SeekFastMilliSecond</w:t>
+      </w:r>
+      <w:proofErr w:type="spellEnd"/>
+      <w:r>
+        <w:rPr>
+          <w:rFonts w:ascii="微软雅黑" w:eastAsia="微软雅黑" w:hAnsi="微软雅黑" w:hint="eastAsia"/>
+          <w:sz w:val="20"/>
+          <w:szCs w:val="20"/>
+        </w:rPr>
+        <w:t>(</w:t>
+      </w:r>
+      <w:proofErr w:type="spellStart"/>
+      <w:r>
+        <w:rPr>
+          <w:rFonts w:ascii="微软雅黑" w:eastAsia="微软雅黑" w:hAnsi="微软雅黑" w:hint="eastAsia"/>
+          <w:sz w:val="20"/>
+          <w:szCs w:val="20"/>
+        </w:rPr>
+        <w:t>int</w:t>
+      </w:r>
+      <w:proofErr w:type="spellEnd"/>
+      <w:r>
+        <w:rPr>
+          <w:rFonts w:ascii="微软雅黑" w:eastAsia="微软雅黑" w:hAnsi="微软雅黑" w:hint="eastAsia"/>
+          <w:sz w:val="20"/>
+          <w:szCs w:val="20"/>
+        </w:rPr>
+        <w:t xml:space="preserve"> </w:t>
+      </w:r>
+      <w:proofErr w:type="spellStart"/>
+      <w:r>
+        <w:rPr>
+          <w:rFonts w:ascii="微软雅黑" w:eastAsia="微软雅黑" w:hAnsi="微软雅黑" w:hint="eastAsia"/>
+          <w:sz w:val="20"/>
+          <w:szCs w:val="20"/>
+        </w:rPr>
+        <w:t>ms</w:t>
+      </w:r>
+      <w:proofErr w:type="spellEnd"/>
+      <w:r>
+        <w:rPr>
+          <w:rFonts w:ascii="微软雅黑" w:eastAsia="微软雅黑" w:hAnsi="微软雅黑" w:hint="eastAsia"/>
+          <w:sz w:val="20"/>
+          <w:szCs w:val="20"/>
+        </w:rPr>
+        <w:t>), Close() 等</w:t>
       </w:r>
     </w:p>
     <w:p>
@@ -1047,6 +1991,35 @@
           <w:sz w:val="20"/>
           <w:szCs w:val="20"/>
         </w:rPr>
+        <w:t>TCP</w:t>
+      </w:r>
+      <w:r>
+        <w:rPr>
+          <w:rFonts w:ascii="微软雅黑" w:eastAsia="微软雅黑" w:hAnsi="微软雅黑"/>
+          <w:b/>
+          <w:sz w:val="20"/>
+          <w:szCs w:val="20"/>
+        </w:rPr>
+        <w:t>/UDP/</w:t>
+      </w:r>
+      <w:proofErr w:type="spellStart"/>
+      <w:r>
+        <w:rPr>
+          <w:rFonts w:ascii="微软雅黑" w:eastAsia="微软雅黑" w:hAnsi="微软雅黑"/>
+          <w:b/>
+          <w:sz w:val="20"/>
+          <w:szCs w:val="20"/>
+        </w:rPr>
+        <w:t>SerialPort</w:t>
+      </w:r>
+      <w:proofErr w:type="spellEnd"/>
+      <w:r>
+        <w:rPr>
+          <w:rFonts w:ascii="微软雅黑" w:eastAsia="微软雅黑" w:hAnsi="微软雅黑" w:hint="eastAsia"/>
+          <w:b/>
+          <w:sz w:val="20"/>
+          <w:szCs w:val="20"/>
+        </w:rPr>
         <w:t>连接对象</w:t>
       </w:r>
       <w:r>
@@ -1055,7 +2028,79 @@
           <w:sz w:val="20"/>
           <w:szCs w:val="20"/>
         </w:rPr>
-        <w:t>(TargetKey，参考 MediaPalyerPro.exe.Config)，除 API 自带的方法外，还包括 SendBytes(byte[] bytes), SendMessage(string message) 等</w:t>
+        <w:t>(</w:t>
+      </w:r>
+      <w:proofErr w:type="spellStart"/>
+      <w:r>
+        <w:rPr>
+          <w:rFonts w:ascii="微软雅黑" w:eastAsia="微软雅黑" w:hAnsi="微软雅黑" w:hint="eastAsia"/>
+          <w:sz w:val="20"/>
+          <w:szCs w:val="20"/>
+        </w:rPr>
+        <w:t>TargetKey</w:t>
+      </w:r>
+      <w:proofErr w:type="spellEnd"/>
+      <w:r>
+        <w:rPr>
+          <w:rFonts w:ascii="微软雅黑" w:eastAsia="微软雅黑" w:hAnsi="微软雅黑" w:hint="eastAsia"/>
+          <w:sz w:val="20"/>
+          <w:szCs w:val="20"/>
+        </w:rPr>
+        <w:t xml:space="preserve">，参考 </w:t>
+      </w:r>
+      <w:proofErr w:type="spellStart"/>
+      <w:r>
+        <w:rPr>
+          <w:rFonts w:ascii="微软雅黑" w:eastAsia="微软雅黑" w:hAnsi="微软雅黑" w:hint="eastAsia"/>
+          <w:sz w:val="20"/>
+          <w:szCs w:val="20"/>
+        </w:rPr>
+        <w:t>MediaPalyerPro.exe.Config</w:t>
+      </w:r>
+      <w:proofErr w:type="spellEnd"/>
+      <w:r>
+        <w:rPr>
+          <w:rFonts w:ascii="微软雅黑" w:eastAsia="微软雅黑" w:hAnsi="微软雅黑" w:hint="eastAsia"/>
+          <w:sz w:val="20"/>
+          <w:szCs w:val="20"/>
+        </w:rPr>
+        <w:t xml:space="preserve">)，除 API 自带的方法外，还包括 </w:t>
+      </w:r>
+      <w:proofErr w:type="spellStart"/>
+      <w:r>
+        <w:rPr>
+          <w:rFonts w:ascii="微软雅黑" w:eastAsia="微软雅黑" w:hAnsi="微软雅黑" w:hint="eastAsia"/>
+          <w:sz w:val="20"/>
+          <w:szCs w:val="20"/>
+        </w:rPr>
+        <w:t>SendBytes</w:t>
+      </w:r>
+      <w:proofErr w:type="spellEnd"/>
+      <w:r>
+        <w:rPr>
+          <w:rFonts w:ascii="微软雅黑" w:eastAsia="微软雅黑" w:hAnsi="微软雅黑" w:hint="eastAsia"/>
+          <w:sz w:val="20"/>
+          <w:szCs w:val="20"/>
+        </w:rPr>
+        <w:t xml:space="preserve">(byte[] bytes), </w:t>
+      </w:r>
+      <w:proofErr w:type="spellStart"/>
+      <w:r>
+        <w:rPr>
+          <w:rFonts w:ascii="微软雅黑" w:eastAsia="微软雅黑" w:hAnsi="微软雅黑" w:hint="eastAsia"/>
+          <w:sz w:val="20"/>
+          <w:szCs w:val="20"/>
+        </w:rPr>
+        <w:t>SendMessage</w:t>
+      </w:r>
+      <w:proofErr w:type="spellEnd"/>
+      <w:r>
+        <w:rPr>
+          <w:rFonts w:ascii="微软雅黑" w:eastAsia="微软雅黑" w:hAnsi="微软雅黑" w:hint="eastAsia"/>
+          <w:sz w:val="20"/>
+          <w:szCs w:val="20"/>
+        </w:rPr>
+        <w:t>(string message) 等</w:t>
       </w:r>
     </w:p>
     <w:p>
@@ -1075,8 +2120,435 @@
           <w:sz w:val="20"/>
           <w:szCs w:val="20"/>
         </w:rPr>
-        <w:t>属性 Params</w:t>
-      </w:r>
+        <w:t>Modbus</w:t>
+      </w:r>
+      <w:r>
+        <w:rPr>
+          <w:rFonts w:ascii="微软雅黑" w:eastAsia="微软雅黑" w:hAnsi="微软雅黑" w:hint="eastAsia"/>
+          <w:b/>
+          <w:sz w:val="20"/>
+          <w:szCs w:val="20"/>
+        </w:rPr>
+        <w:t>连接</w:t>
+      </w:r>
+      <w:r>
+        <w:rPr>
+          <w:rFonts w:ascii="微软雅黑" w:eastAsia="微软雅黑" w:hAnsi="微软雅黑" w:hint="eastAsia"/>
+          <w:b/>
+          <w:sz w:val="20"/>
+          <w:szCs w:val="20"/>
+        </w:rPr>
+        <w:t>对象</w:t>
+      </w:r>
+      <w:r>
+        <w:rPr>
+          <w:rFonts w:ascii="微软雅黑" w:eastAsia="微软雅黑" w:hAnsi="微软雅黑" w:hint="eastAsia"/>
+          <w:sz w:val="20"/>
+          <w:szCs w:val="20"/>
+        </w:rPr>
+        <w:t>，</w:t>
+      </w:r>
+      <w:proofErr w:type="spellStart"/>
+      <w:r>
+        <w:rPr>
+          <w:rFonts w:ascii="微软雅黑" w:eastAsia="微软雅黑" w:hAnsi="微软雅黑"/>
+          <w:sz w:val="20"/>
+          <w:szCs w:val="20"/>
+        </w:rPr>
+        <w:t>TurnSingleCoil</w:t>
+      </w:r>
+      <w:r>
+        <w:rPr>
+          <w:rFonts w:ascii="微软雅黑" w:eastAsia="微软雅黑" w:hAnsi="微软雅黑" w:hint="eastAsia"/>
+          <w:sz w:val="20"/>
+          <w:szCs w:val="20"/>
+        </w:rPr>
+        <w:t>Async</w:t>
+      </w:r>
+      <w:proofErr w:type="spellEnd"/>
+      <w:r>
+        <w:rPr>
+          <w:rFonts w:ascii="微软雅黑" w:eastAsia="微软雅黑" w:hAnsi="微软雅黑" w:hint="eastAsia"/>
+          <w:sz w:val="20"/>
+          <w:szCs w:val="20"/>
+        </w:rPr>
+        <w:t>(</w:t>
+      </w:r>
+      <w:r>
+        <w:rPr>
+          <w:rFonts w:ascii="微软雅黑" w:eastAsia="微软雅黑" w:hAnsi="微软雅黑"/>
+          <w:sz w:val="20"/>
+          <w:szCs w:val="20"/>
+        </w:rPr>
+        <w:t xml:space="preserve">byte address, </w:t>
+      </w:r>
+      <w:proofErr w:type="spellStart"/>
+      <w:r>
+        <w:rPr>
+          <w:rFonts w:ascii="微软雅黑" w:eastAsia="微软雅黑" w:hAnsi="微软雅黑"/>
+          <w:sz w:val="20"/>
+          <w:szCs w:val="20"/>
+        </w:rPr>
+        <w:t>ushort</w:t>
+      </w:r>
+      <w:proofErr w:type="spellEnd"/>
+      <w:r>
+        <w:rPr>
+          <w:rFonts w:ascii="微软雅黑" w:eastAsia="微软雅黑" w:hAnsi="微软雅黑"/>
+          <w:sz w:val="20"/>
+          <w:szCs w:val="20"/>
+        </w:rPr>
+        <w:t xml:space="preserve"> </w:t>
+      </w:r>
+      <w:proofErr w:type="spellStart"/>
+      <w:r>
+        <w:rPr>
+          <w:rFonts w:ascii="微软雅黑" w:eastAsia="微软雅黑" w:hAnsi="微软雅黑"/>
+          <w:sz w:val="20"/>
+          <w:szCs w:val="20"/>
+        </w:rPr>
+        <w:t>startAddress</w:t>
+      </w:r>
+      <w:proofErr w:type="spellEnd"/>
+      <w:r>
+        <w:rPr>
+          <w:rFonts w:ascii="微软雅黑" w:eastAsia="微软雅黑" w:hAnsi="微软雅黑"/>
+          <w:sz w:val="20"/>
+          <w:szCs w:val="20"/>
+        </w:rPr>
+        <w:t xml:space="preserve">), </w:t>
+      </w:r>
+      <w:r>
+        <w:rPr>
+          <w:rFonts w:ascii="微软雅黑" w:eastAsia="微软雅黑" w:hAnsi="微软雅黑"/>
+          <w:sz w:val="20"/>
+          <w:szCs w:val="20"/>
+        </w:rPr>
+        <w:t>TurnMultipleCoilis</w:t>
+      </w:r>
+      <w:r>
+        <w:rPr>
+          <w:rFonts w:ascii="微软雅黑" w:eastAsia="微软雅黑" w:hAnsi="微软雅黑" w:hint="eastAsia"/>
+          <w:sz w:val="20"/>
+          <w:szCs w:val="20"/>
+        </w:rPr>
+        <w:t>Async</w:t>
+      </w:r>
+      <w:bookmarkStart w:id="0" w:name="_GoBack"/>
+      <w:bookmarkEnd w:id="0"/>
+      <w:r>
+        <w:rPr>
+          <w:rFonts w:ascii="微软雅黑" w:eastAsia="微软雅黑" w:hAnsi="微软雅黑"/>
+          <w:sz w:val="20"/>
+          <w:szCs w:val="20"/>
+        </w:rPr>
+        <w:t xml:space="preserve">(byte address, </w:t>
+      </w:r>
+      <w:proofErr w:type="spellStart"/>
+      <w:r>
+        <w:rPr>
+          <w:rFonts w:ascii="微软雅黑" w:eastAsia="微软雅黑" w:hAnsi="微软雅黑"/>
+          <w:sz w:val="20"/>
+          <w:szCs w:val="20"/>
+        </w:rPr>
+        <w:t>ushort</w:t>
+      </w:r>
+      <w:proofErr w:type="spellEnd"/>
+      <w:r>
+        <w:rPr>
+          <w:rFonts w:ascii="微软雅黑" w:eastAsia="微软雅黑" w:hAnsi="微软雅黑"/>
+          <w:sz w:val="20"/>
+          <w:szCs w:val="20"/>
+        </w:rPr>
+        <w:t xml:space="preserve"> </w:t>
+      </w:r>
+      <w:proofErr w:type="spellStart"/>
+      <w:r>
+        <w:rPr>
+          <w:rFonts w:ascii="微软雅黑" w:eastAsia="微软雅黑" w:hAnsi="微软雅黑"/>
+          <w:sz w:val="20"/>
+          <w:szCs w:val="20"/>
+        </w:rPr>
+        <w:t>startAddress</w:t>
+      </w:r>
+      <w:proofErr w:type="spellEnd"/>
+      <w:r>
+        <w:rPr>
+          <w:rFonts w:ascii="微软雅黑" w:eastAsia="微软雅黑" w:hAnsi="微软雅黑"/>
+          <w:sz w:val="20"/>
+          <w:szCs w:val="20"/>
+        </w:rPr>
+        <w:t>, byte length)</w:t>
+      </w:r>
+      <w:r>
+        <w:rPr>
+          <w:rFonts w:ascii="微软雅黑" w:eastAsia="微软雅黑" w:hAnsi="微软雅黑"/>
+          <w:sz w:val="20"/>
+          <w:szCs w:val="20"/>
+        </w:rPr>
+        <w:t xml:space="preserve">, </w:t>
+      </w:r>
+      <w:proofErr w:type="spellStart"/>
+      <w:r>
+        <w:rPr>
+          <w:rFonts w:ascii="微软雅黑" w:eastAsia="微软雅黑" w:hAnsi="微软雅黑"/>
+          <w:sz w:val="20"/>
+          <w:szCs w:val="20"/>
+        </w:rPr>
+        <w:t>WriteSingleCoil</w:t>
+      </w:r>
+      <w:proofErr w:type="spellEnd"/>
+      <w:r>
+        <w:rPr>
+          <w:rFonts w:ascii="微软雅黑" w:eastAsia="微软雅黑" w:hAnsi="微软雅黑"/>
+          <w:sz w:val="20"/>
+          <w:szCs w:val="20"/>
+        </w:rPr>
+        <w:t xml:space="preserve">(byte address, </w:t>
+      </w:r>
+      <w:proofErr w:type="spellStart"/>
+      <w:r>
+        <w:rPr>
+          <w:rFonts w:ascii="微软雅黑" w:eastAsia="微软雅黑" w:hAnsi="微软雅黑"/>
+          <w:sz w:val="20"/>
+          <w:szCs w:val="20"/>
+        </w:rPr>
+        <w:t>ushort</w:t>
+      </w:r>
+      <w:proofErr w:type="spellEnd"/>
+      <w:r>
+        <w:rPr>
+          <w:rFonts w:ascii="微软雅黑" w:eastAsia="微软雅黑" w:hAnsi="微软雅黑"/>
+          <w:sz w:val="20"/>
+          <w:szCs w:val="20"/>
+        </w:rPr>
+        <w:t xml:space="preserve"> </w:t>
+      </w:r>
+      <w:proofErr w:type="spellStart"/>
+      <w:r>
+        <w:rPr>
+          <w:rFonts w:ascii="微软雅黑" w:eastAsia="微软雅黑" w:hAnsi="微软雅黑"/>
+          <w:sz w:val="20"/>
+          <w:szCs w:val="20"/>
+        </w:rPr>
+        <w:t>startAddress</w:t>
+      </w:r>
+      <w:proofErr w:type="spellEnd"/>
+      <w:r>
+        <w:rPr>
+          <w:rFonts w:ascii="微软雅黑" w:eastAsia="微软雅黑" w:hAnsi="微软雅黑"/>
+          <w:sz w:val="20"/>
+          <w:szCs w:val="20"/>
+        </w:rPr>
+        <w:t xml:space="preserve">, </w:t>
+      </w:r>
+      <w:proofErr w:type="spellStart"/>
+      <w:r>
+        <w:rPr>
+          <w:rFonts w:ascii="微软雅黑" w:eastAsia="微软雅黑" w:hAnsi="微软雅黑"/>
+          <w:sz w:val="20"/>
+          <w:szCs w:val="20"/>
+        </w:rPr>
+        <w:t>bool</w:t>
+      </w:r>
+      <w:proofErr w:type="spellEnd"/>
+      <w:r>
+        <w:rPr>
+          <w:rFonts w:ascii="微软雅黑" w:eastAsia="微软雅黑" w:hAnsi="微软雅黑"/>
+          <w:sz w:val="20"/>
+          <w:szCs w:val="20"/>
+        </w:rPr>
+        <w:t xml:space="preserve"> value)</w:t>
+      </w:r>
+      <w:r>
+        <w:rPr>
+          <w:rFonts w:ascii="微软雅黑" w:eastAsia="微软雅黑" w:hAnsi="微软雅黑"/>
+          <w:sz w:val="20"/>
+          <w:szCs w:val="20"/>
+        </w:rPr>
+        <w:t xml:space="preserve">, </w:t>
+      </w:r>
+      <w:proofErr w:type="spellStart"/>
+      <w:r>
+        <w:rPr>
+          <w:rFonts w:ascii="微软雅黑" w:eastAsia="微软雅黑" w:hAnsi="微软雅黑"/>
+          <w:sz w:val="20"/>
+          <w:szCs w:val="20"/>
+        </w:rPr>
+        <w:t>WriteMultipleCoils</w:t>
+      </w:r>
+      <w:proofErr w:type="spellEnd"/>
+      <w:r>
+        <w:rPr>
+          <w:rFonts w:ascii="微软雅黑" w:eastAsia="微软雅黑" w:hAnsi="微软雅黑"/>
+          <w:sz w:val="20"/>
+          <w:szCs w:val="20"/>
+        </w:rPr>
+        <w:t xml:space="preserve">(byte address, </w:t>
+      </w:r>
+      <w:proofErr w:type="spellStart"/>
+      <w:r>
+        <w:rPr>
+          <w:rFonts w:ascii="微软雅黑" w:eastAsia="微软雅黑" w:hAnsi="微软雅黑"/>
+          <w:sz w:val="20"/>
+          <w:szCs w:val="20"/>
+        </w:rPr>
+        <w:t>ushort</w:t>
+      </w:r>
+      <w:proofErr w:type="spellEnd"/>
+      <w:r>
+        <w:rPr>
+          <w:rFonts w:ascii="微软雅黑" w:eastAsia="微软雅黑" w:hAnsi="微软雅黑"/>
+          <w:sz w:val="20"/>
+          <w:szCs w:val="20"/>
+        </w:rPr>
+        <w:t xml:space="preserve"> </w:t>
+      </w:r>
+      <w:proofErr w:type="spellStart"/>
+      <w:r>
+        <w:rPr>
+          <w:rFonts w:ascii="微软雅黑" w:eastAsia="微软雅黑" w:hAnsi="微软雅黑"/>
+          <w:sz w:val="20"/>
+          <w:szCs w:val="20"/>
+        </w:rPr>
+        <w:t>startAddress</w:t>
+      </w:r>
+      <w:proofErr w:type="spellEnd"/>
+      <w:r>
+        <w:rPr>
+          <w:rFonts w:ascii="微软雅黑" w:eastAsia="微软雅黑" w:hAnsi="微软雅黑"/>
+          <w:sz w:val="20"/>
+          <w:szCs w:val="20"/>
+        </w:rPr>
+        <w:t xml:space="preserve">, </w:t>
+      </w:r>
+      <w:proofErr w:type="spellStart"/>
+      <w:r>
+        <w:rPr>
+          <w:rFonts w:ascii="微软雅黑" w:eastAsia="微软雅黑" w:hAnsi="微软雅黑"/>
+          <w:sz w:val="20"/>
+          <w:szCs w:val="20"/>
+        </w:rPr>
+        <w:t>params</w:t>
+      </w:r>
+      <w:proofErr w:type="spellEnd"/>
+      <w:r>
+        <w:rPr>
+          <w:rFonts w:ascii="微软雅黑" w:eastAsia="微软雅黑" w:hAnsi="微软雅黑"/>
+          <w:sz w:val="20"/>
+          <w:szCs w:val="20"/>
+        </w:rPr>
+        <w:t xml:space="preserve"> </w:t>
+      </w:r>
+      <w:proofErr w:type="spellStart"/>
+      <w:r>
+        <w:rPr>
+          <w:rFonts w:ascii="微软雅黑" w:eastAsia="微软雅黑" w:hAnsi="微软雅黑"/>
+          <w:sz w:val="20"/>
+          <w:szCs w:val="20"/>
+        </w:rPr>
+        <w:t>bool</w:t>
+      </w:r>
+      <w:proofErr w:type="spellEnd"/>
+      <w:r>
+        <w:rPr>
+          <w:rFonts w:ascii="微软雅黑" w:eastAsia="微软雅黑" w:hAnsi="微软雅黑"/>
+          <w:sz w:val="20"/>
+          <w:szCs w:val="20"/>
+        </w:rPr>
+        <w:t>[] value)</w:t>
+      </w:r>
+      <w:r>
+        <w:rPr>
+          <w:rFonts w:ascii="微软雅黑" w:eastAsia="微软雅黑" w:hAnsi="微软雅黑"/>
+          <w:sz w:val="20"/>
+          <w:szCs w:val="20"/>
+        </w:rPr>
+        <w:t>, Sleep(</w:t>
+      </w:r>
+      <w:proofErr w:type="spellStart"/>
+      <w:r>
+        <w:rPr>
+          <w:rFonts w:ascii="微软雅黑" w:eastAsia="微软雅黑" w:hAnsi="微软雅黑"/>
+          <w:sz w:val="20"/>
+          <w:szCs w:val="20"/>
+        </w:rPr>
+        <w:t>int</w:t>
+      </w:r>
+      <w:proofErr w:type="spellEnd"/>
+      <w:r>
+        <w:rPr>
+          <w:rFonts w:ascii="微软雅黑" w:eastAsia="微软雅黑" w:hAnsi="微软雅黑"/>
+          <w:sz w:val="20"/>
+          <w:szCs w:val="20"/>
+        </w:rPr>
+        <w:t xml:space="preserve"> </w:t>
+      </w:r>
+      <w:proofErr w:type="spellStart"/>
+      <w:r>
+        <w:rPr>
+          <w:rFonts w:ascii="微软雅黑" w:eastAsia="微软雅黑" w:hAnsi="微软雅黑"/>
+          <w:sz w:val="20"/>
+          <w:szCs w:val="20"/>
+        </w:rPr>
+        <w:t>ms</w:t>
+      </w:r>
+      <w:proofErr w:type="spellEnd"/>
+      <w:r>
+        <w:rPr>
+          <w:rFonts w:ascii="微软雅黑" w:eastAsia="微软雅黑" w:hAnsi="微软雅黑"/>
+          <w:sz w:val="20"/>
+          <w:szCs w:val="20"/>
+        </w:rPr>
+        <w:t>)</w:t>
+      </w:r>
+      <w:r>
+        <w:rPr>
+          <w:rFonts w:ascii="微软雅黑" w:eastAsia="微软雅黑" w:hAnsi="微软雅黑" w:hint="eastAsia"/>
+          <w:sz w:val="20"/>
+          <w:szCs w:val="20"/>
+        </w:rPr>
+        <w:t>等</w:t>
+      </w:r>
+      <w:r>
+        <w:rPr>
+          <w:rFonts w:ascii="微软雅黑" w:eastAsia="微软雅黑" w:hAnsi="微软雅黑"/>
+          <w:sz w:val="20"/>
+          <w:szCs w:val="20"/>
+        </w:rPr>
+        <w:t xml:space="preserve">; </w:t>
+      </w:r>
+    </w:p>
+    <w:p>
+      <w:pPr>
+        <w:spacing w:line="360" w:lineRule="exact"/>
+        <w:ind w:firstLine="420"/>
+        <w:rPr>
+          <w:rFonts w:ascii="微软雅黑" w:eastAsia="微软雅黑" w:hAnsi="微软雅黑"/>
+          <w:sz w:val="20"/>
+          <w:szCs w:val="20"/>
+        </w:rPr>
+      </w:pPr>
+      <w:r>
+        <w:rPr>
+          <w:rFonts w:ascii="微软雅黑" w:eastAsia="微软雅黑" w:hAnsi="微软雅黑" w:hint="eastAsia"/>
+          <w:b/>
+          <w:sz w:val="20"/>
+          <w:szCs w:val="20"/>
+        </w:rPr>
+        <w:t xml:space="preserve">属性 </w:t>
+      </w:r>
+      <w:proofErr w:type="spellStart"/>
+      <w:r>
+        <w:rPr>
+          <w:rFonts w:ascii="微软雅黑" w:eastAsia="微软雅黑" w:hAnsi="微软雅黑" w:hint="eastAsia"/>
+          <w:b/>
+          <w:sz w:val="20"/>
+          <w:szCs w:val="20"/>
+        </w:rPr>
+        <w:t>Params</w:t>
+      </w:r>
+      <w:proofErr w:type="spellEnd"/>
       <w:r>
         <w:rPr>
           <w:rFonts w:ascii="微软雅黑" w:eastAsia="微软雅黑" w:hAnsi="微软雅黑" w:hint="eastAsia"/>
@@ -1085,7 +2557,6 @@
         </w:rPr>
         <w:t xml:space="preserve"> 中，多个参数是使用 ',' 分隔，数组使用 '[]', </w:t>
       </w:r>
-      <w:bookmarkStart w:id="0" w:name="_GoBack"/>
       <w:r>
         <w:rPr>
           <w:rFonts w:ascii="微软雅黑" w:eastAsia="微软雅黑" w:hAnsi="微软雅黑" w:hint="eastAsia"/>
@@ -1095,7 +2566,6 @@
         </w:rPr>
         <w:t>一定要注意 ',' 特殊意义</w:t>
       </w:r>
-      <w:bookmarkEnd w:id="0"/>
       <w:r>
         <w:rPr>
           <w:rFonts w:ascii="微软雅黑" w:eastAsia="微软雅黑" w:hAnsi="微软雅黑" w:hint="eastAsia"/>
@@ -1140,7 +2610,79 @@
           <w:sz w:val="20"/>
           <w:szCs w:val="20"/>
         </w:rPr>
-        <w:t>1.&lt;Action TargetObj="Window" Method="LoadItem" Params="0"/&gt; 调用显示对象 Window 的方法 LoadItem 其参数为 0</w:t>
+        <w:t xml:space="preserve">1.&lt;Action </w:t>
+      </w:r>
+      <w:proofErr w:type="spellStart"/>
+      <w:r>
+        <w:rPr>
+          <w:rFonts w:ascii="微软雅黑" w:eastAsia="微软雅黑" w:hAnsi="微软雅黑" w:hint="eastAsia"/>
+          <w:sz w:val="20"/>
+          <w:szCs w:val="20"/>
+        </w:rPr>
+        <w:t>TargetObj</w:t>
+      </w:r>
+      <w:proofErr w:type="spellEnd"/>
+      <w:r>
+        <w:rPr>
+          <w:rFonts w:ascii="微软雅黑" w:eastAsia="微软雅黑" w:hAnsi="微软雅黑" w:hint="eastAsia"/>
+          <w:sz w:val="20"/>
+          <w:szCs w:val="20"/>
+        </w:rPr>
+        <w:t>="Window" Method="</w:t>
+      </w:r>
+      <w:proofErr w:type="spellStart"/>
+      <w:r>
+        <w:rPr>
+          <w:rFonts w:ascii="微软雅黑" w:eastAsia="微软雅黑" w:hAnsi="微软雅黑" w:hint="eastAsia"/>
+          <w:sz w:val="20"/>
+          <w:szCs w:val="20"/>
+        </w:rPr>
+        <w:t>LoadItem</w:t>
+      </w:r>
+      <w:proofErr w:type="spellEnd"/>
+      <w:r>
+        <w:rPr>
+          <w:rFonts w:ascii="微软雅黑" w:eastAsia="微软雅黑" w:hAnsi="微软雅黑" w:hint="eastAsia"/>
+          <w:sz w:val="20"/>
+          <w:szCs w:val="20"/>
+        </w:rPr>
+        <w:t xml:space="preserve">" </w:t>
+      </w:r>
+      <w:proofErr w:type="spellStart"/>
+      <w:r>
+        <w:rPr>
+          <w:rFonts w:ascii="微软雅黑" w:eastAsia="微软雅黑" w:hAnsi="微软雅黑" w:hint="eastAsia"/>
+          <w:sz w:val="20"/>
+          <w:szCs w:val="20"/>
+        </w:rPr>
+        <w:t>Params</w:t>
+      </w:r>
+      <w:proofErr w:type="spellEnd"/>
+      <w:r>
+        <w:rPr>
+          <w:rFonts w:ascii="微软雅黑" w:eastAsia="微软雅黑" w:hAnsi="微软雅黑" w:hint="eastAsia"/>
+          <w:sz w:val="20"/>
+          <w:szCs w:val="20"/>
+        </w:rPr>
+        <w:t xml:space="preserve">="0"/&gt; 调用显示对象 Window 的方法 </w:t>
+      </w:r>
+      <w:proofErr w:type="spellStart"/>
+      <w:r>
+        <w:rPr>
+          <w:rFonts w:ascii="微软雅黑" w:eastAsia="微软雅黑" w:hAnsi="微软雅黑" w:hint="eastAsia"/>
+          <w:sz w:val="20"/>
+          <w:szCs w:val="20"/>
+        </w:rPr>
+        <w:t>LoadItem</w:t>
+      </w:r>
+      <w:proofErr w:type="spellEnd"/>
+      <w:r>
+        <w:rPr>
+          <w:rFonts w:ascii="微软雅黑" w:eastAsia="微软雅黑" w:hAnsi="微软雅黑" w:hint="eastAsia"/>
+          <w:sz w:val="20"/>
+          <w:szCs w:val="20"/>
+        </w:rPr>
+        <w:t xml:space="preserve"> 其参数为 0</w:t>
       </w:r>
     </w:p>
     <w:p>
@@ -1159,7 +2701,97 @@
           <w:sz w:val="20"/>
           <w:szCs w:val="20"/>
         </w:rPr>
-        <w:t>2.&lt;Action TargetObj="BackgroundPlayer" Method="Open" Params="Link,null"/&gt; 打开媒体文件，只是打开，是否会播放取决于属性 Background.OpenAndPlay, 以及文件类型</w:t>
+        <w:t xml:space="preserve">2.&lt;Action </w:t>
+      </w:r>
+      <w:proofErr w:type="spellStart"/>
+      <w:r>
+        <w:rPr>
+          <w:rFonts w:ascii="微软雅黑" w:eastAsia="微软雅黑" w:hAnsi="微软雅黑" w:hint="eastAsia"/>
+          <w:sz w:val="20"/>
+          <w:szCs w:val="20"/>
+        </w:rPr>
+        <w:t>TargetObj</w:t>
+      </w:r>
+      <w:proofErr w:type="spellEnd"/>
+      <w:r>
+        <w:rPr>
+          <w:rFonts w:ascii="微软雅黑" w:eastAsia="微软雅黑" w:hAnsi="微软雅黑" w:hint="eastAsia"/>
+          <w:sz w:val="20"/>
+          <w:szCs w:val="20"/>
+        </w:rPr>
+        <w:t>="</w:t>
+      </w:r>
+      <w:proofErr w:type="spellStart"/>
+      <w:r>
+        <w:rPr>
+          <w:rFonts w:ascii="微软雅黑" w:eastAsia="微软雅黑" w:hAnsi="微软雅黑" w:hint="eastAsia"/>
+          <w:sz w:val="20"/>
+          <w:szCs w:val="20"/>
+        </w:rPr>
+        <w:t>BackgroundPlayer</w:t>
+      </w:r>
+      <w:proofErr w:type="spellEnd"/>
+      <w:r>
+        <w:rPr>
+          <w:rFonts w:ascii="微软雅黑" w:eastAsia="微软雅黑" w:hAnsi="微软雅黑" w:hint="eastAsia"/>
+          <w:sz w:val="20"/>
+          <w:szCs w:val="20"/>
+        </w:rPr>
+        <w:t xml:space="preserve">" Method="Open" </w:t>
+      </w:r>
+      <w:proofErr w:type="spellStart"/>
+      <w:r>
+        <w:rPr>
+          <w:rFonts w:ascii="微软雅黑" w:eastAsia="微软雅黑" w:hAnsi="微软雅黑" w:hint="eastAsia"/>
+          <w:sz w:val="20"/>
+          <w:szCs w:val="20"/>
+        </w:rPr>
+        <w:t>Params</w:t>
+      </w:r>
+      <w:proofErr w:type="spellEnd"/>
+      <w:r>
+        <w:rPr>
+          <w:rFonts w:ascii="微软雅黑" w:eastAsia="微软雅黑" w:hAnsi="微软雅黑" w:hint="eastAsia"/>
+          <w:sz w:val="20"/>
+          <w:szCs w:val="20"/>
+        </w:rPr>
+        <w:t>="</w:t>
+      </w:r>
+      <w:proofErr w:type="spellStart"/>
+      <w:r>
+        <w:rPr>
+          <w:rFonts w:ascii="微软雅黑" w:eastAsia="微软雅黑" w:hAnsi="微软雅黑" w:hint="eastAsia"/>
+          <w:sz w:val="20"/>
+          <w:szCs w:val="20"/>
+        </w:rPr>
+        <w:t>Link,null</w:t>
+      </w:r>
+      <w:proofErr w:type="spellEnd"/>
+      <w:r>
+        <w:rPr>
+          <w:rFonts w:ascii="微软雅黑" w:eastAsia="微软雅黑" w:hAnsi="微软雅黑" w:hint="eastAsia"/>
+          <w:sz w:val="20"/>
+          <w:szCs w:val="20"/>
+        </w:rPr>
+        <w:t xml:space="preserve">"/&gt; 打开媒体文件，只是打开，是否会播放取决于属性 </w:t>
+      </w:r>
+      <w:proofErr w:type="spellStart"/>
+      <w:r>
+        <w:rPr>
+          <w:rFonts w:ascii="微软雅黑" w:eastAsia="微软雅黑" w:hAnsi="微软雅黑" w:hint="eastAsia"/>
+          <w:sz w:val="20"/>
+          <w:szCs w:val="20"/>
+        </w:rPr>
+        <w:t>Background.OpenAndPlay</w:t>
+      </w:r>
+      <w:proofErr w:type="spellEnd"/>
+      <w:r>
+        <w:rPr>
+          <w:rFonts w:ascii="微软雅黑" w:eastAsia="微软雅黑" w:hAnsi="微软雅黑" w:hint="eastAsia"/>
+          <w:sz w:val="20"/>
+          <w:szCs w:val="20"/>
+        </w:rPr>
+        <w:t>, 以及文件类型</w:t>
       </w:r>
     </w:p>
     <w:p>
@@ -1178,7 +2810,97 @@
           <w:sz w:val="20"/>
           <w:szCs w:val="20"/>
         </w:rPr>
-        <w:t>3.&lt;Action TargetKey="SerialPort" Method="SendBytes" Params="[0x00,0x01,0x02]"/&gt; 调用连接对象 SerialPort 发送字节数据，</w:t>
+        <w:t xml:space="preserve">3.&lt;Action </w:t>
+      </w:r>
+      <w:proofErr w:type="spellStart"/>
+      <w:r>
+        <w:rPr>
+          <w:rFonts w:ascii="微软雅黑" w:eastAsia="微软雅黑" w:hAnsi="微软雅黑" w:hint="eastAsia"/>
+          <w:sz w:val="20"/>
+          <w:szCs w:val="20"/>
+        </w:rPr>
+        <w:t>TargetKey</w:t>
+      </w:r>
+      <w:proofErr w:type="spellEnd"/>
+      <w:r>
+        <w:rPr>
+          <w:rFonts w:ascii="微软雅黑" w:eastAsia="微软雅黑" w:hAnsi="微软雅黑" w:hint="eastAsia"/>
+          <w:sz w:val="20"/>
+          <w:szCs w:val="20"/>
+        </w:rPr>
+        <w:t>="</w:t>
+      </w:r>
+      <w:proofErr w:type="spellStart"/>
+      <w:r>
+        <w:rPr>
+          <w:rFonts w:ascii="微软雅黑" w:eastAsia="微软雅黑" w:hAnsi="微软雅黑" w:hint="eastAsia"/>
+          <w:sz w:val="20"/>
+          <w:szCs w:val="20"/>
+        </w:rPr>
+        <w:t>SerialPort</w:t>
+      </w:r>
+      <w:proofErr w:type="spellEnd"/>
+      <w:r>
+        <w:rPr>
+          <w:rFonts w:ascii="微软雅黑" w:eastAsia="微软雅黑" w:hAnsi="微软雅黑" w:hint="eastAsia"/>
+          <w:sz w:val="20"/>
+          <w:szCs w:val="20"/>
+        </w:rPr>
+        <w:t>" Method="</w:t>
+      </w:r>
+      <w:proofErr w:type="spellStart"/>
+      <w:r>
+        <w:rPr>
+          <w:rFonts w:ascii="微软雅黑" w:eastAsia="微软雅黑" w:hAnsi="微软雅黑" w:hint="eastAsia"/>
+          <w:sz w:val="20"/>
+          <w:szCs w:val="20"/>
+        </w:rPr>
+        <w:t>SendBytes</w:t>
+      </w:r>
+      <w:proofErr w:type="spellEnd"/>
+      <w:r>
+        <w:rPr>
+          <w:rFonts w:ascii="微软雅黑" w:eastAsia="微软雅黑" w:hAnsi="微软雅黑" w:hint="eastAsia"/>
+          <w:sz w:val="20"/>
+          <w:szCs w:val="20"/>
+        </w:rPr>
+        <w:t xml:space="preserve">" </w:t>
+      </w:r>
+      <w:proofErr w:type="spellStart"/>
+      <w:r>
+        <w:rPr>
+          <w:rFonts w:ascii="微软雅黑" w:eastAsia="微软雅黑" w:hAnsi="微软雅黑" w:hint="eastAsia"/>
+          <w:sz w:val="20"/>
+          <w:szCs w:val="20"/>
+        </w:rPr>
+        <w:t>Params</w:t>
+      </w:r>
+      <w:proofErr w:type="spellEnd"/>
+      <w:r>
+        <w:rPr>
+          <w:rFonts w:ascii="微软雅黑" w:eastAsia="微软雅黑" w:hAnsi="微软雅黑" w:hint="eastAsia"/>
+          <w:sz w:val="20"/>
+          <w:szCs w:val="20"/>
+        </w:rPr>
+        <w:t xml:space="preserve">="[0x00,0x01,0x02]"/&gt; 调用连接对象 </w:t>
+      </w:r>
+      <w:proofErr w:type="spellStart"/>
+      <w:r>
+        <w:rPr>
+          <w:rFonts w:ascii="微软雅黑" w:eastAsia="微软雅黑" w:hAnsi="微软雅黑" w:hint="eastAsia"/>
+          <w:sz w:val="20"/>
+          <w:szCs w:val="20"/>
+        </w:rPr>
+        <w:t>SerialPort</w:t>
+      </w:r>
+      <w:proofErr w:type="spellEnd"/>
+      <w:r>
+        <w:rPr>
+          <w:rFonts w:ascii="微软雅黑" w:eastAsia="微软雅黑" w:hAnsi="微软雅黑" w:hint="eastAsia"/>
+          <w:sz w:val="20"/>
+          <w:szCs w:val="20"/>
+        </w:rPr>
+        <w:t xml:space="preserve"> 发送字节数据，</w:t>
       </w:r>
     </w:p>
     <w:p>
@@ -1197,7 +2919,97 @@
           <w:sz w:val="20"/>
           <w:szCs w:val="20"/>
         </w:rPr>
-        <w:t>4.&lt;Action TargetKey="Network.Server" Method="SendMessage" Params="Hello World"/&gt; 调用连接对象 Network.Server，向所有客户端发送数据</w:t>
+        <w:t xml:space="preserve">4.&lt;Action </w:t>
+      </w:r>
+      <w:proofErr w:type="spellStart"/>
+      <w:r>
+        <w:rPr>
+          <w:rFonts w:ascii="微软雅黑" w:eastAsia="微软雅黑" w:hAnsi="微软雅黑" w:hint="eastAsia"/>
+          <w:sz w:val="20"/>
+          <w:szCs w:val="20"/>
+        </w:rPr>
+        <w:t>TargetKey</w:t>
+      </w:r>
+      <w:proofErr w:type="spellEnd"/>
+      <w:r>
+        <w:rPr>
+          <w:rFonts w:ascii="微软雅黑" w:eastAsia="微软雅黑" w:hAnsi="微软雅黑" w:hint="eastAsia"/>
+          <w:sz w:val="20"/>
+          <w:szCs w:val="20"/>
+        </w:rPr>
+        <w:t>="</w:t>
+      </w:r>
+      <w:proofErr w:type="spellStart"/>
+      <w:r>
+        <w:rPr>
+          <w:rFonts w:ascii="微软雅黑" w:eastAsia="微软雅黑" w:hAnsi="微软雅黑" w:hint="eastAsia"/>
+          <w:sz w:val="20"/>
+          <w:szCs w:val="20"/>
+        </w:rPr>
+        <w:t>Network.Server</w:t>
+      </w:r>
+      <w:proofErr w:type="spellEnd"/>
+      <w:r>
+        <w:rPr>
+          <w:rFonts w:ascii="微软雅黑" w:eastAsia="微软雅黑" w:hAnsi="微软雅黑" w:hint="eastAsia"/>
+          <w:sz w:val="20"/>
+          <w:szCs w:val="20"/>
+        </w:rPr>
+        <w:t>" Method="</w:t>
+      </w:r>
+      <w:proofErr w:type="spellStart"/>
+      <w:r>
+        <w:rPr>
+          <w:rFonts w:ascii="微软雅黑" w:eastAsia="微软雅黑" w:hAnsi="微软雅黑" w:hint="eastAsia"/>
+          <w:sz w:val="20"/>
+          <w:szCs w:val="20"/>
+        </w:rPr>
+        <w:t>SendMessage</w:t>
+      </w:r>
+      <w:proofErr w:type="spellEnd"/>
+      <w:r>
+        <w:rPr>
+          <w:rFonts w:ascii="微软雅黑" w:eastAsia="微软雅黑" w:hAnsi="微软雅黑" w:hint="eastAsia"/>
+          <w:sz w:val="20"/>
+          <w:szCs w:val="20"/>
+        </w:rPr>
+        <w:t xml:space="preserve">" </w:t>
+      </w:r>
+      <w:proofErr w:type="spellStart"/>
+      <w:r>
+        <w:rPr>
+          <w:rFonts w:ascii="微软雅黑" w:eastAsia="微软雅黑" w:hAnsi="微软雅黑" w:hint="eastAsia"/>
+          <w:sz w:val="20"/>
+          <w:szCs w:val="20"/>
+        </w:rPr>
+        <w:t>Params</w:t>
+      </w:r>
+      <w:proofErr w:type="spellEnd"/>
+      <w:r>
+        <w:rPr>
+          <w:rFonts w:ascii="微软雅黑" w:eastAsia="微软雅黑" w:hAnsi="微软雅黑" w:hint="eastAsia"/>
+          <w:sz w:val="20"/>
+          <w:szCs w:val="20"/>
+        </w:rPr>
+        <w:t xml:space="preserve">="Hello World"/&gt; 调用连接对象 </w:t>
+      </w:r>
+      <w:proofErr w:type="spellStart"/>
+      <w:r>
+        <w:rPr>
+          <w:rFonts w:ascii="微软雅黑" w:eastAsia="微软雅黑" w:hAnsi="微软雅黑" w:hint="eastAsia"/>
+          <w:sz w:val="20"/>
+          <w:szCs w:val="20"/>
+        </w:rPr>
+        <w:t>Network.Server</w:t>
+      </w:r>
+      <w:proofErr w:type="spellEnd"/>
+      <w:r>
+        <w:rPr>
+          <w:rFonts w:ascii="微软雅黑" w:eastAsia="微软雅黑" w:hAnsi="微软雅黑" w:hint="eastAsia"/>
+          <w:sz w:val="20"/>
+          <w:szCs w:val="20"/>
+        </w:rPr>
+        <w:t>，向所有客户端发送数据</w:t>
       </w:r>
     </w:p>
     <w:p>
@@ -1269,7 +3081,97 @@
           <w:sz w:val="20"/>
           <w:szCs w:val="20"/>
         </w:rPr>
-        <w:t>Player 事件名包括 OnFirstFrame, OnRenderFrame，OnLastFrame, 其中 OnRenderFrame 事件带有 Position 参数值为秒(0.00s)，</w:t>
+        <w:t>Player 事件</w:t>
+      </w:r>
+      <w:proofErr w:type="gramStart"/>
+      <w:r>
+        <w:rPr>
+          <w:rFonts w:ascii="微软雅黑" w:eastAsia="微软雅黑" w:hAnsi="微软雅黑" w:hint="eastAsia"/>
+          <w:sz w:val="20"/>
+          <w:szCs w:val="20"/>
+        </w:rPr>
+        <w:t>名包括</w:t>
+      </w:r>
+      <w:proofErr w:type="gramEnd"/>
+      <w:r>
+        <w:rPr>
+          <w:rFonts w:ascii="微软雅黑" w:eastAsia="微软雅黑" w:hAnsi="微软雅黑" w:hint="eastAsia"/>
+          <w:sz w:val="20"/>
+          <w:szCs w:val="20"/>
+        </w:rPr>
+        <w:t xml:space="preserve"> </w:t>
+      </w:r>
+      <w:proofErr w:type="spellStart"/>
+      <w:r>
+        <w:rPr>
+          <w:rFonts w:ascii="微软雅黑" w:eastAsia="微软雅黑" w:hAnsi="微软雅黑" w:hint="eastAsia"/>
+          <w:sz w:val="20"/>
+          <w:szCs w:val="20"/>
+        </w:rPr>
+        <w:t>OnFirstFrame</w:t>
+      </w:r>
+      <w:proofErr w:type="spellEnd"/>
+      <w:r>
+        <w:rPr>
+          <w:rFonts w:ascii="微软雅黑" w:eastAsia="微软雅黑" w:hAnsi="微软雅黑" w:hint="eastAsia"/>
+          <w:sz w:val="20"/>
+          <w:szCs w:val="20"/>
+        </w:rPr>
+        <w:t xml:space="preserve">, </w:t>
+      </w:r>
+      <w:proofErr w:type="spellStart"/>
+      <w:r>
+        <w:rPr>
+          <w:rFonts w:ascii="微软雅黑" w:eastAsia="微软雅黑" w:hAnsi="微软雅黑" w:hint="eastAsia"/>
+          <w:sz w:val="20"/>
+          <w:szCs w:val="20"/>
+        </w:rPr>
+        <w:t>OnRenderFrame</w:t>
+      </w:r>
+      <w:proofErr w:type="spellEnd"/>
+      <w:r>
+        <w:rPr>
+          <w:rFonts w:ascii="微软雅黑" w:eastAsia="微软雅黑" w:hAnsi="微软雅黑" w:hint="eastAsia"/>
+          <w:sz w:val="20"/>
+          <w:szCs w:val="20"/>
+        </w:rPr>
+        <w:t>，</w:t>
+      </w:r>
+      <w:proofErr w:type="spellStart"/>
+      <w:r>
+        <w:rPr>
+          <w:rFonts w:ascii="微软雅黑" w:eastAsia="微软雅黑" w:hAnsi="微软雅黑" w:hint="eastAsia"/>
+          <w:sz w:val="20"/>
+          <w:szCs w:val="20"/>
+        </w:rPr>
+        <w:t>OnLastFrame</w:t>
+      </w:r>
+      <w:proofErr w:type="spellEnd"/>
+      <w:r>
+        <w:rPr>
+          <w:rFonts w:ascii="微软雅黑" w:eastAsia="微软雅黑" w:hAnsi="微软雅黑" w:hint="eastAsia"/>
+          <w:sz w:val="20"/>
+          <w:szCs w:val="20"/>
+        </w:rPr>
+        <w:t xml:space="preserve">, 其中 </w:t>
+      </w:r>
+      <w:proofErr w:type="spellStart"/>
+      <w:r>
+        <w:rPr>
+          <w:rFonts w:ascii="微软雅黑" w:eastAsia="微软雅黑" w:hAnsi="微软雅黑" w:hint="eastAsia"/>
+          <w:sz w:val="20"/>
+          <w:szCs w:val="20"/>
+        </w:rPr>
+        <w:t>OnRenderFrame</w:t>
+      </w:r>
+      <w:proofErr w:type="spellEnd"/>
+      <w:r>
+        <w:rPr>
+          <w:rFonts w:ascii="微软雅黑" w:eastAsia="微软雅黑" w:hAnsi="微软雅黑" w:hint="eastAsia"/>
+          <w:sz w:val="20"/>
+          <w:szCs w:val="20"/>
+        </w:rPr>
+        <w:t xml:space="preserve"> 事件带有 Position 参数值为秒(0.00s)，</w:t>
       </w:r>
     </w:p>
     <w:p>
@@ -1379,7 +3281,61 @@
           <w:sz w:val="20"/>
           <w:szCs w:val="20"/>
         </w:rPr>
-        <w:t>1.向应用服务端口发送：&lt;Action TargetObj="Window" Method="LoadItem" Params="0"/&gt; 会加载 ID 为 0 的 Item</w:t>
+        <w:t xml:space="preserve">1.向应用服务端口发送：&lt;Action </w:t>
+      </w:r>
+      <w:proofErr w:type="spellStart"/>
+      <w:r>
+        <w:rPr>
+          <w:rFonts w:ascii="微软雅黑" w:eastAsia="微软雅黑" w:hAnsi="微软雅黑" w:hint="eastAsia"/>
+          <w:sz w:val="20"/>
+          <w:szCs w:val="20"/>
+        </w:rPr>
+        <w:t>TargetObj</w:t>
+      </w:r>
+      <w:proofErr w:type="spellEnd"/>
+      <w:r>
+        <w:rPr>
+          <w:rFonts w:ascii="微软雅黑" w:eastAsia="微软雅黑" w:hAnsi="微软雅黑" w:hint="eastAsia"/>
+          <w:sz w:val="20"/>
+          <w:szCs w:val="20"/>
+        </w:rPr>
+        <w:t>="Window" Method="</w:t>
+      </w:r>
+      <w:proofErr w:type="spellStart"/>
+      <w:r>
+        <w:rPr>
+          <w:rFonts w:ascii="微软雅黑" w:eastAsia="微软雅黑" w:hAnsi="微软雅黑" w:hint="eastAsia"/>
+          <w:sz w:val="20"/>
+          <w:szCs w:val="20"/>
+        </w:rPr>
+        <w:t>LoadItem</w:t>
+      </w:r>
+      <w:proofErr w:type="spellEnd"/>
+      <w:r>
+        <w:rPr>
+          <w:rFonts w:ascii="微软雅黑" w:eastAsia="微软雅黑" w:hAnsi="微软雅黑" w:hint="eastAsia"/>
+          <w:sz w:val="20"/>
+          <w:szCs w:val="20"/>
+        </w:rPr>
+        <w:t xml:space="preserve">" </w:t>
+      </w:r>
+      <w:proofErr w:type="spellStart"/>
+      <w:r>
+        <w:rPr>
+          <w:rFonts w:ascii="微软雅黑" w:eastAsia="微软雅黑" w:hAnsi="微软雅黑" w:hint="eastAsia"/>
+          <w:sz w:val="20"/>
+          <w:szCs w:val="20"/>
+        </w:rPr>
+        <w:t>Params</w:t>
+      </w:r>
+      <w:proofErr w:type="spellEnd"/>
+      <w:r>
+        <w:rPr>
+          <w:rFonts w:ascii="微软雅黑" w:eastAsia="微软雅黑" w:hAnsi="微软雅黑" w:hint="eastAsia"/>
+          <w:sz w:val="20"/>
+          <w:szCs w:val="20"/>
+        </w:rPr>
+        <w:t>="0"/&gt; 会加载 ID 为 0 的 Item</w:t>
       </w:r>
     </w:p>
     <w:p>
@@ -1398,7 +3354,79 @@
           <w:sz w:val="20"/>
           <w:szCs w:val="20"/>
         </w:rPr>
-        <w:t>2.向应用服务端口发送：&lt;Action TargetObj="Window" Method="CallButtonEvent" Params="0,BackgroundButtons,btn_1"/&gt; 会执行 ID 为 0, BackgroundButtons 中名为 btn_1 的一组动作集合，应用场景灵活，可配置一组虚拟指令专用外部调用</w:t>
+        <w:t xml:space="preserve">2.向应用服务端口发送：&lt;Action </w:t>
+      </w:r>
+      <w:proofErr w:type="spellStart"/>
+      <w:r>
+        <w:rPr>
+          <w:rFonts w:ascii="微软雅黑" w:eastAsia="微软雅黑" w:hAnsi="微软雅黑" w:hint="eastAsia"/>
+          <w:sz w:val="20"/>
+          <w:szCs w:val="20"/>
+        </w:rPr>
+        <w:t>TargetObj</w:t>
+      </w:r>
+      <w:proofErr w:type="spellEnd"/>
+      <w:r>
+        <w:rPr>
+          <w:rFonts w:ascii="微软雅黑" w:eastAsia="微软雅黑" w:hAnsi="微软雅黑" w:hint="eastAsia"/>
+          <w:sz w:val="20"/>
+          <w:szCs w:val="20"/>
+        </w:rPr>
+        <w:t>="Window" Method="</w:t>
+      </w:r>
+      <w:proofErr w:type="spellStart"/>
+      <w:r>
+        <w:rPr>
+          <w:rFonts w:ascii="微软雅黑" w:eastAsia="微软雅黑" w:hAnsi="微软雅黑" w:hint="eastAsia"/>
+          <w:sz w:val="20"/>
+          <w:szCs w:val="20"/>
+        </w:rPr>
+        <w:t>CallButtonEvent</w:t>
+      </w:r>
+      <w:proofErr w:type="spellEnd"/>
+      <w:r>
+        <w:rPr>
+          <w:rFonts w:ascii="微软雅黑" w:eastAsia="微软雅黑" w:hAnsi="微软雅黑" w:hint="eastAsia"/>
+          <w:sz w:val="20"/>
+          <w:szCs w:val="20"/>
+        </w:rPr>
+        <w:t xml:space="preserve">" </w:t>
+      </w:r>
+      <w:proofErr w:type="spellStart"/>
+      <w:r>
+        <w:rPr>
+          <w:rFonts w:ascii="微软雅黑" w:eastAsia="微软雅黑" w:hAnsi="微软雅黑" w:hint="eastAsia"/>
+          <w:sz w:val="20"/>
+          <w:szCs w:val="20"/>
+        </w:rPr>
+        <w:t>Params</w:t>
+      </w:r>
+      <w:proofErr w:type="spellEnd"/>
+      <w:r>
+        <w:rPr>
+          <w:rFonts w:ascii="微软雅黑" w:eastAsia="微软雅黑" w:hAnsi="微软雅黑" w:hint="eastAsia"/>
+          <w:sz w:val="20"/>
+          <w:szCs w:val="20"/>
+        </w:rPr>
+        <w:t xml:space="preserve">="0,BackgroundButtons,btn_1"/&gt; 会执行 ID 为 0, </w:t>
+      </w:r>
+      <w:proofErr w:type="spellStart"/>
+      <w:r>
+        <w:rPr>
+          <w:rFonts w:ascii="微软雅黑" w:eastAsia="微软雅黑" w:hAnsi="微软雅黑" w:hint="eastAsia"/>
+          <w:sz w:val="20"/>
+          <w:szCs w:val="20"/>
+        </w:rPr>
+        <w:t>BackgroundButtons</w:t>
+      </w:r>
+      <w:proofErr w:type="spellEnd"/>
+      <w:r>
+        <w:rPr>
+          <w:rFonts w:ascii="微软雅黑" w:eastAsia="微软雅黑" w:hAnsi="微软雅黑" w:hint="eastAsia"/>
+          <w:sz w:val="20"/>
+          <w:szCs w:val="20"/>
+        </w:rPr>
+        <w:t xml:space="preserve"> 中名为 btn_1 的一组动作集合，应用场景灵活，可配置一组虚拟指令专用外部调用</w:t>
       </w:r>
     </w:p>
     <w:p>
@@ -1483,13 +3511,23 @@
           <w:szCs w:val="20"/>
         </w:rPr>
       </w:pPr>
-      <w:r>
-        <w:rPr>
-          <w:rFonts w:ascii="微软雅黑" w:eastAsia="微软雅黑" w:hAnsi="微软雅黑" w:hint="eastAsia"/>
-          <w:sz w:val="20"/>
-          <w:szCs w:val="20"/>
-        </w:rPr>
-        <w:t>Ctrl+L 打开或关闭日志窗口</w:t>
+      <w:proofErr w:type="spellStart"/>
+      <w:r>
+        <w:rPr>
+          <w:rFonts w:ascii="微软雅黑" w:eastAsia="微软雅黑" w:hAnsi="微软雅黑" w:hint="eastAsia"/>
+          <w:sz w:val="20"/>
+          <w:szCs w:val="20"/>
+        </w:rPr>
+        <w:t>Ctrl+L</w:t>
+      </w:r>
+      <w:proofErr w:type="spellEnd"/>
+      <w:r>
+        <w:rPr>
+          <w:rFonts w:ascii="微软雅黑" w:eastAsia="微软雅黑" w:hAnsi="微软雅黑" w:hint="eastAsia"/>
+          <w:sz w:val="20"/>
+          <w:szCs w:val="20"/>
+        </w:rPr>
+        <w:t xml:space="preserve"> 打开或关闭日志窗口</w:t>
       </w:r>
     </w:p>
     <w:p>
@@ -1502,13 +3540,23 @@
           <w:szCs w:val="20"/>
         </w:rPr>
       </w:pPr>
-      <w:r>
-        <w:rPr>
-          <w:rFonts w:ascii="微软雅黑" w:eastAsia="微软雅黑" w:hAnsi="微软雅黑" w:hint="eastAsia"/>
-          <w:sz w:val="20"/>
-          <w:szCs w:val="20"/>
-        </w:rPr>
-        <w:t>Ctrl+D 日志级别在 Debug 和 Info 之间切换，调试使用，并不保存日志级别参数</w:t>
+      <w:proofErr w:type="spellStart"/>
+      <w:r>
+        <w:rPr>
+          <w:rFonts w:ascii="微软雅黑" w:eastAsia="微软雅黑" w:hAnsi="微软雅黑" w:hint="eastAsia"/>
+          <w:sz w:val="20"/>
+          <w:szCs w:val="20"/>
+        </w:rPr>
+        <w:t>Ctrl+D</w:t>
+      </w:r>
+      <w:proofErr w:type="spellEnd"/>
+      <w:r>
+        <w:rPr>
+          <w:rFonts w:ascii="微软雅黑" w:eastAsia="微软雅黑" w:hAnsi="微软雅黑" w:hint="eastAsia"/>
+          <w:sz w:val="20"/>
+          <w:szCs w:val="20"/>
+        </w:rPr>
+        <w:t xml:space="preserve"> 日志级别在 Debug 和 Info 之间切换，调试使用，并不保存日志级别参数</w:t>
       </w:r>
     </w:p>
     <w:p>
@@ -1521,13 +3569,41 @@
           <w:szCs w:val="20"/>
         </w:rPr>
       </w:pPr>
-      <w:r>
-        <w:rPr>
-          <w:rFonts w:ascii="微软雅黑" w:eastAsia="微软雅黑" w:hAnsi="微软雅黑" w:hint="eastAsia"/>
-          <w:sz w:val="20"/>
-          <w:szCs w:val="20"/>
-        </w:rPr>
-        <w:t>Ctrl+R 在不关闭应用程序情况下，重新加载 MeidaContents.Config 配置文件</w:t>
+      <w:proofErr w:type="spellStart"/>
+      <w:r>
+        <w:rPr>
+          <w:rFonts w:ascii="微软雅黑" w:eastAsia="微软雅黑" w:hAnsi="微软雅黑" w:hint="eastAsia"/>
+          <w:sz w:val="20"/>
+          <w:szCs w:val="20"/>
+        </w:rPr>
+        <w:t>Ctrl+R</w:t>
+      </w:r>
+      <w:proofErr w:type="spellEnd"/>
+      <w:r>
+        <w:rPr>
+          <w:rFonts w:ascii="微软雅黑" w:eastAsia="微软雅黑" w:hAnsi="微软雅黑" w:hint="eastAsia"/>
+          <w:sz w:val="20"/>
+          <w:szCs w:val="20"/>
+        </w:rPr>
+        <w:t xml:space="preserve"> 在不关闭应用程序情况下，重新加载 </w:t>
+      </w:r>
+      <w:proofErr w:type="spellStart"/>
+      <w:r>
+        <w:rPr>
+          <w:rFonts w:ascii="微软雅黑" w:eastAsia="微软雅黑" w:hAnsi="微软雅黑" w:hint="eastAsia"/>
+          <w:sz w:val="20"/>
+          <w:szCs w:val="20"/>
+        </w:rPr>
+        <w:t>MeidaContents.Config</w:t>
+      </w:r>
+      <w:proofErr w:type="spellEnd"/>
+      <w:r>
+        <w:rPr>
+          <w:rFonts w:ascii="微软雅黑" w:eastAsia="微软雅黑" w:hAnsi="微软雅黑" w:hint="eastAsia"/>
+          <w:sz w:val="20"/>
+          <w:szCs w:val="20"/>
+        </w:rPr>
+        <w:t xml:space="preserve"> 配置文件</w:t>
       </w:r>
     </w:p>
     <w:p>
@@ -1540,13 +3616,23 @@
           <w:szCs w:val="20"/>
         </w:rPr>
       </w:pPr>
-      <w:r>
-        <w:rPr>
-          <w:rFonts w:ascii="微软雅黑" w:eastAsia="微软雅黑" w:hAnsi="微软雅黑" w:hint="eastAsia"/>
-          <w:sz w:val="20"/>
-          <w:szCs w:val="20"/>
-        </w:rPr>
-        <w:t>Ctrl+F 窗体状态，在最大化和还原的状态之间切换</w:t>
+      <w:proofErr w:type="spellStart"/>
+      <w:r>
+        <w:rPr>
+          <w:rFonts w:ascii="微软雅黑" w:eastAsia="微软雅黑" w:hAnsi="微软雅黑" w:hint="eastAsia"/>
+          <w:sz w:val="20"/>
+          <w:szCs w:val="20"/>
+        </w:rPr>
+        <w:t>Ctrl+F</w:t>
+      </w:r>
+      <w:proofErr w:type="spellEnd"/>
+      <w:r>
+        <w:rPr>
+          <w:rFonts w:ascii="微软雅黑" w:eastAsia="微软雅黑" w:hAnsi="微软雅黑" w:hint="eastAsia"/>
+          <w:sz w:val="20"/>
+          <w:szCs w:val="20"/>
+        </w:rPr>
+        <w:t xml:space="preserve"> 窗体状态，在最大化和还原的状态之间切换</w:t>
       </w:r>
     </w:p>
     <w:p>
@@ -1559,13 +3645,24 @@
           <w:szCs w:val="20"/>
         </w:rPr>
       </w:pPr>
-      <w:r>
-        <w:rPr>
-          <w:rFonts w:ascii="微软雅黑" w:eastAsia="微软雅黑" w:hAnsi="微软雅黑" w:hint="eastAsia"/>
-          <w:sz w:val="20"/>
-          <w:szCs w:val="20"/>
-        </w:rPr>
-        <w:t>Ctrl+S 窗体样式，有在边框和无边框之间切换</w:t>
+      <w:proofErr w:type="spellStart"/>
+      <w:r>
+        <w:rPr>
+          <w:rFonts w:ascii="微软雅黑" w:eastAsia="微软雅黑" w:hAnsi="微软雅黑" w:hint="eastAsia"/>
+          <w:sz w:val="20"/>
+          <w:szCs w:val="20"/>
+        </w:rPr>
+        <w:lastRenderedPageBreak/>
+        <w:t>Ctrl+S</w:t>
+      </w:r>
+      <w:proofErr w:type="spellEnd"/>
+      <w:r>
+        <w:rPr>
+          <w:rFonts w:ascii="微软雅黑" w:eastAsia="微软雅黑" w:hAnsi="微软雅黑" w:hint="eastAsia"/>
+          <w:sz w:val="20"/>
+          <w:szCs w:val="20"/>
+        </w:rPr>
+        <w:t xml:space="preserve"> 窗体样式，有在边框和无边框之间切换</w:t>
       </w:r>
     </w:p>
     <w:p>
@@ -1578,13 +3675,23 @@
           <w:szCs w:val="20"/>
         </w:rPr>
       </w:pPr>
-      <w:r>
-        <w:rPr>
-          <w:rFonts w:ascii="微软雅黑" w:eastAsia="微软雅黑" w:hAnsi="微软雅黑" w:hint="eastAsia"/>
-          <w:sz w:val="20"/>
-          <w:szCs w:val="20"/>
-        </w:rPr>
-        <w:t>Ctrl+T 窗体置顶，在置顶和非置顶之间切换</w:t>
+      <w:proofErr w:type="spellStart"/>
+      <w:r>
+        <w:rPr>
+          <w:rFonts w:ascii="微软雅黑" w:eastAsia="微软雅黑" w:hAnsi="微软雅黑" w:hint="eastAsia"/>
+          <w:sz w:val="20"/>
+          <w:szCs w:val="20"/>
+        </w:rPr>
+        <w:t>Ctrl+T</w:t>
+      </w:r>
+      <w:proofErr w:type="spellEnd"/>
+      <w:r>
+        <w:rPr>
+          <w:rFonts w:ascii="微软雅黑" w:eastAsia="微软雅黑" w:hAnsi="微软雅黑" w:hint="eastAsia"/>
+          <w:sz w:val="20"/>
+          <w:szCs w:val="20"/>
+        </w:rPr>
+        <w:t xml:space="preserve"> 窗体置顶，在置顶和非置顶之间切换</w:t>
       </w:r>
     </w:p>
     <w:p>
@@ -1603,7 +3710,43 @@
           <w:sz w:val="20"/>
           <w:szCs w:val="20"/>
         </w:rPr>
-        <w:t>数字键 0~9，对应调用 LoadItem(int id) 指定节点 ID</w:t>
+        <w:t xml:space="preserve">数字键 0~9，对应调用 </w:t>
+      </w:r>
+      <w:proofErr w:type="spellStart"/>
+      <w:r>
+        <w:rPr>
+          <w:rFonts w:ascii="微软雅黑" w:eastAsia="微软雅黑" w:hAnsi="微软雅黑" w:hint="eastAsia"/>
+          <w:sz w:val="20"/>
+          <w:szCs w:val="20"/>
+        </w:rPr>
+        <w:t>LoadItem</w:t>
+      </w:r>
+      <w:proofErr w:type="spellEnd"/>
+      <w:r>
+        <w:rPr>
+          <w:rFonts w:ascii="微软雅黑" w:eastAsia="微软雅黑" w:hAnsi="微软雅黑" w:hint="eastAsia"/>
+          <w:sz w:val="20"/>
+          <w:szCs w:val="20"/>
+        </w:rPr>
+        <w:t>(</w:t>
+      </w:r>
+      <w:proofErr w:type="spellStart"/>
+      <w:r>
+        <w:rPr>
+          <w:rFonts w:ascii="微软雅黑" w:eastAsia="微软雅黑" w:hAnsi="微软雅黑" w:hint="eastAsia"/>
+          <w:sz w:val="20"/>
+          <w:szCs w:val="20"/>
+        </w:rPr>
+        <w:t>int</w:t>
+      </w:r>
+      <w:proofErr w:type="spellEnd"/>
+      <w:r>
+        <w:rPr>
+          <w:rFonts w:ascii="微软雅黑" w:eastAsia="微软雅黑" w:hAnsi="微软雅黑" w:hint="eastAsia"/>
+          <w:sz w:val="20"/>
+          <w:szCs w:val="20"/>
+        </w:rPr>
+        <w:t xml:space="preserve"> id) 指定节点 ID</w:t>
       </w:r>
     </w:p>
     <w:p>
@@ -1622,8 +3765,43 @@
           <w:sz w:val="20"/>
           <w:szCs w:val="20"/>
         </w:rPr>
-        <w:lastRenderedPageBreak/>
-        <w:t>方向键Down/Right, LoadItem(int id) 下一个节点 Item</w:t>
+        <w:t xml:space="preserve">方向键Down/Right, </w:t>
+      </w:r>
+      <w:proofErr w:type="spellStart"/>
+      <w:r>
+        <w:rPr>
+          <w:rFonts w:ascii="微软雅黑" w:eastAsia="微软雅黑" w:hAnsi="微软雅黑" w:hint="eastAsia"/>
+          <w:sz w:val="20"/>
+          <w:szCs w:val="20"/>
+        </w:rPr>
+        <w:t>LoadItem</w:t>
+      </w:r>
+      <w:proofErr w:type="spellEnd"/>
+      <w:r>
+        <w:rPr>
+          <w:rFonts w:ascii="微软雅黑" w:eastAsia="微软雅黑" w:hAnsi="微软雅黑" w:hint="eastAsia"/>
+          <w:sz w:val="20"/>
+          <w:szCs w:val="20"/>
+        </w:rPr>
+        <w:t>(</w:t>
+      </w:r>
+      <w:proofErr w:type="spellStart"/>
+      <w:r>
+        <w:rPr>
+          <w:rFonts w:ascii="微软雅黑" w:eastAsia="微软雅黑" w:hAnsi="微软雅黑" w:hint="eastAsia"/>
+          <w:sz w:val="20"/>
+          <w:szCs w:val="20"/>
+        </w:rPr>
+        <w:t>int</w:t>
+      </w:r>
+      <w:proofErr w:type="spellEnd"/>
+      <w:r>
+        <w:rPr>
+          <w:rFonts w:ascii="微软雅黑" w:eastAsia="微软雅黑" w:hAnsi="微软雅黑" w:hint="eastAsia"/>
+          <w:sz w:val="20"/>
+          <w:szCs w:val="20"/>
+        </w:rPr>
+        <w:t xml:space="preserve"> id) 下一个节点 Item</w:t>
       </w:r>
     </w:p>
     <w:p>
@@ -1642,7 +3820,43 @@
           <w:sz w:val="20"/>
           <w:szCs w:val="20"/>
         </w:rPr>
-        <w:t>方向键UP/Left LoadItem(int id) 上一节点 Item</w:t>
+        <w:t xml:space="preserve">方向键UP/Left </w:t>
+      </w:r>
+      <w:proofErr w:type="spellStart"/>
+      <w:r>
+        <w:rPr>
+          <w:rFonts w:ascii="微软雅黑" w:eastAsia="微软雅黑" w:hAnsi="微软雅黑" w:hint="eastAsia"/>
+          <w:sz w:val="20"/>
+          <w:szCs w:val="20"/>
+        </w:rPr>
+        <w:t>LoadItem</w:t>
+      </w:r>
+      <w:proofErr w:type="spellEnd"/>
+      <w:r>
+        <w:rPr>
+          <w:rFonts w:ascii="微软雅黑" w:eastAsia="微软雅黑" w:hAnsi="微软雅黑" w:hint="eastAsia"/>
+          <w:sz w:val="20"/>
+          <w:szCs w:val="20"/>
+        </w:rPr>
+        <w:t>(</w:t>
+      </w:r>
+      <w:proofErr w:type="spellStart"/>
+      <w:r>
+        <w:rPr>
+          <w:rFonts w:ascii="微软雅黑" w:eastAsia="微软雅黑" w:hAnsi="微软雅黑" w:hint="eastAsia"/>
+          <w:sz w:val="20"/>
+          <w:szCs w:val="20"/>
+        </w:rPr>
+        <w:t>int</w:t>
+      </w:r>
+      <w:proofErr w:type="spellEnd"/>
+      <w:r>
+        <w:rPr>
+          <w:rFonts w:ascii="微软雅黑" w:eastAsia="微软雅黑" w:hAnsi="微软雅黑" w:hint="eastAsia"/>
+          <w:sz w:val="20"/>
+          <w:szCs w:val="20"/>
+        </w:rPr>
+        <w:t xml:space="preserve"> id) 上一节点 Item</w:t>
       </w:r>
     </w:p>
     <w:p>
